--- a/Лабораторные работы/№ 3/№3.docx
+++ b/Лабораторные работы/№ 3/№3.docx
@@ -4,6 +4,7 @@
   <w:body>
     <w:p>
       <w:pPr>
+        <w:ind w:firstLine="567"/>
         <w:jc w:val="left"/>
         <w:rPr>
           <w:b/>
@@ -23,10 +24,36 @@
           <w:szCs w:val="32"/>
         </w:rPr>
         <w:drawing>
-          <wp:inline distT="0" distB="0" distL="0" distR="0" wp14:anchorId="5D9D0E4D" wp14:editId="6BDC84C7">
-            <wp:extent cx="1612265" cy="573206"/>
-            <wp:effectExtent l="0" t="0" r="6985" b="0"/>
-            <wp:docPr id="3" name="Рисунок 3"/>
+          <wp:anchor distT="0" distB="0" distL="114300" distR="114300" simplePos="0" relativeHeight="251657215" behindDoc="1" locked="0" layoutInCell="1" allowOverlap="1" wp14:anchorId="6454EF0D" wp14:editId="586E53B5">
+            <wp:simplePos x="0" y="0"/>
+            <wp:positionH relativeFrom="margin">
+              <wp:posOffset>25400</wp:posOffset>
+            </wp:positionH>
+            <wp:positionV relativeFrom="paragraph">
+              <wp:posOffset>3175</wp:posOffset>
+            </wp:positionV>
+            <wp:extent cx="1477645" cy="946150"/>
+            <wp:effectExtent l="0" t="0" r="8255" b="0"/>
+            <wp:wrapThrough wrapText="bothSides">
+              <wp:wrapPolygon edited="0">
+                <wp:start x="11417" y="0"/>
+                <wp:lineTo x="6405" y="870"/>
+                <wp:lineTo x="2785" y="3479"/>
+                <wp:lineTo x="2785" y="7393"/>
+                <wp:lineTo x="1392" y="11742"/>
+                <wp:lineTo x="835" y="13917"/>
+                <wp:lineTo x="835" y="16961"/>
+                <wp:lineTo x="6126" y="19136"/>
+                <wp:lineTo x="12253" y="20005"/>
+                <wp:lineTo x="16430" y="20005"/>
+                <wp:lineTo x="21442" y="15221"/>
+                <wp:lineTo x="21442" y="8698"/>
+                <wp:lineTo x="20607" y="6958"/>
+                <wp:lineTo x="13088" y="0"/>
+                <wp:lineTo x="11417" y="0"/>
+              </wp:wrapPolygon>
+            </wp:wrapThrough>
+            <wp:docPr id="1" name="Рисунок 1"/>
             <wp:cNvGraphicFramePr>
               <a:graphicFrameLocks xmlns:a="http://schemas.openxmlformats.org/drawingml/2006/main" noChangeAspect="1"/>
             </wp:cNvGraphicFramePr>
@@ -34,13 +61,13 @@
               <a:graphicData uri="http://schemas.openxmlformats.org/drawingml/2006/picture">
                 <pic:pic xmlns:pic="http://schemas.openxmlformats.org/drawingml/2006/picture">
                   <pic:nvPicPr>
-                    <pic:cNvPr id="0" name="Picture 28"/>
+                    <pic:cNvPr id="0" name="Picture 1"/>
                     <pic:cNvPicPr>
                       <a:picLocks noChangeAspect="1" noChangeArrowheads="1"/>
                     </pic:cNvPicPr>
                   </pic:nvPicPr>
                   <pic:blipFill>
-                    <a:blip r:embed="rId6">
+                    <a:blip r:embed="rId8">
                       <a:extLst>
                         <a:ext uri="{28A0092B-C50C-407E-A947-70E740481C1C}">
                           <a14:useLocalDpi xmlns:a14="http://schemas.microsoft.com/office/drawing/2010/main" val="0"/>
@@ -55,287 +82,7 @@
                   <pic:spPr bwMode="auto">
                     <a:xfrm>
                       <a:off x="0" y="0"/>
-                      <a:ext cx="1650533" cy="586811"/>
-                    </a:xfrm>
-                    <a:prstGeom prst="rect">
-                      <a:avLst/>
-                    </a:prstGeom>
-                    <a:noFill/>
-                    <a:ln>
-                      <a:noFill/>
-                    </a:ln>
-                  </pic:spPr>
-                </pic:pic>
-              </a:graphicData>
-            </a:graphic>
-          </wp:inline>
-        </w:drawing>
-      </w:r>
-      <w:r>
-        <w:rPr>
-          <w:b/>
-          <w:bCs/>
-          <w:color w:val="0070C0"/>
-          <w:sz w:val="32"/>
-          <w:szCs w:val="32"/>
-        </w:rPr>
-        <w:t>Текстовые редакторы</w:t>
-      </w:r>
-    </w:p>
-    <w:p>
-      <w:pPr>
-        <w:jc w:val="left"/>
-        <w:rPr>
-          <w:b/>
-          <w:bCs/>
-          <w:color w:val="0070C0"/>
-          <w:sz w:val="32"/>
-          <w:szCs w:val="32"/>
-        </w:rPr>
-      </w:pPr>
-    </w:p>
-    <w:p>
-      <w:pPr>
-        <w:ind w:firstLine="567"/>
-        <w:rPr>
-          <w:b/>
-          <w:bCs/>
-          <w:sz w:val="28"/>
-          <w:szCs w:val="28"/>
-        </w:rPr>
-      </w:pPr>
-      <w:r>
-        <w:rPr>
-          <w:b/>
-          <w:bCs/>
-          <w:sz w:val="28"/>
-          <w:szCs w:val="28"/>
-        </w:rPr>
-        <w:t xml:space="preserve">Введение </w:t>
-      </w:r>
-    </w:p>
-    <w:p>
-      <w:pPr>
-        <w:ind w:firstLine="567"/>
-        <w:rPr>
-          <w:b/>
-          <w:bCs/>
-          <w:sz w:val="28"/>
-          <w:szCs w:val="28"/>
-        </w:rPr>
-      </w:pPr>
-    </w:p>
-    <w:p>
-      <w:pPr>
-        <w:ind w:firstLine="567"/>
-        <w:rPr>
-          <w:sz w:val="28"/>
-          <w:szCs w:val="28"/>
-        </w:rPr>
-      </w:pPr>
-      <w:r>
-        <w:rPr>
-          <w:sz w:val="28"/>
-          <w:szCs w:val="28"/>
-        </w:rPr>
-        <w:t>Класс прикладных программ наиболее представлен что обусловлено прежде всего широким применением средств компьютерной техники о всех сферах деятельности человека. Типовым представителем прикладного ПО являются текстовые редакторы</w:t>
-      </w:r>
-    </w:p>
-    <w:p>
-      <w:pPr>
-        <w:rPr>
-          <w:sz w:val="28"/>
-          <w:szCs w:val="28"/>
-        </w:rPr>
-      </w:pPr>
-    </w:p>
-    <w:p>
-      <w:pPr>
-        <w:ind w:firstLine="426"/>
-        <w:rPr>
-          <w:b/>
-          <w:bCs/>
-          <w:sz w:val="28"/>
-          <w:szCs w:val="28"/>
-          <w:lang w:val="en-US"/>
-        </w:rPr>
-      </w:pPr>
-      <w:r>
-        <w:rPr>
-          <w:b/>
-          <w:bCs/>
-          <w:sz w:val="28"/>
-          <w:szCs w:val="28"/>
-        </w:rPr>
-        <w:t xml:space="preserve">Раздел 1. ОСНОВНЫЕ ВОЗМОЖНОСТИ </w:t>
-      </w:r>
-      <w:r>
-        <w:rPr>
-          <w:b/>
-          <w:bCs/>
-          <w:sz w:val="28"/>
-          <w:szCs w:val="28"/>
-          <w:lang w:val="en-US"/>
-        </w:rPr>
-        <w:t>WO</w:t>
-      </w:r>
-      <w:r>
-        <w:rPr>
-          <w:b/>
-          <w:bCs/>
-          <w:sz w:val="28"/>
-          <w:szCs w:val="28"/>
-          <w:lang w:val="en-US"/>
-        </w:rPr>
-        <w:t>R</w:t>
-      </w:r>
-      <w:r>
-        <w:rPr>
-          <w:b/>
-          <w:bCs/>
-          <w:sz w:val="28"/>
-          <w:szCs w:val="28"/>
-          <w:lang w:val="en-US"/>
-        </w:rPr>
-        <w:t>D</w:t>
-      </w:r>
-    </w:p>
-    <w:p>
-      <w:pPr>
-        <w:ind w:firstLine="426"/>
-        <w:rPr>
-          <w:b/>
-          <w:bCs/>
-          <w:sz w:val="28"/>
-          <w:szCs w:val="28"/>
-        </w:rPr>
-      </w:pPr>
-    </w:p>
-    <w:p>
-      <w:pPr>
-        <w:ind w:firstLine="426"/>
-        <w:rPr>
-          <w:color w:val="0070C0"/>
-          <w:sz w:val="32"/>
-          <w:szCs w:val="32"/>
-        </w:rPr>
-      </w:pPr>
-      <w:r>
-        <w:rPr>
-          <w:color w:val="0070C0"/>
-          <w:sz w:val="32"/>
-          <w:szCs w:val="32"/>
-        </w:rPr>
-        <w:t xml:space="preserve">Установка параметров страницы </w:t>
-      </w:r>
-    </w:p>
-    <w:p>
-      <w:pPr>
-        <w:rPr>
-          <w:sz w:val="28"/>
-          <w:szCs w:val="28"/>
-        </w:rPr>
-      </w:pPr>
-    </w:p>
-    <w:p>
-      <w:pPr>
-        <w:ind w:firstLine="426"/>
-        <w:rPr>
-          <w:sz w:val="28"/>
-          <w:szCs w:val="28"/>
-        </w:rPr>
-      </w:pPr>
-      <w:r>
-        <w:rPr>
-          <w:sz w:val="28"/>
-          <w:szCs w:val="28"/>
-        </w:rPr>
-        <w:t>Команда Файл</w:t>
-      </w:r>
-      <w:r>
-        <w:rPr>
-          <w:sz w:val="28"/>
-          <w:szCs w:val="28"/>
-        </w:rPr>
-        <w:t xml:space="preserve"> -</w:t>
-      </w:r>
-      <w:r>
-        <w:rPr>
-          <w:sz w:val="28"/>
-          <w:szCs w:val="28"/>
-        </w:rPr>
-        <w:t>&gt;</w:t>
-      </w:r>
-      <w:r>
-        <w:rPr>
-          <w:sz w:val="28"/>
-          <w:szCs w:val="28"/>
-        </w:rPr>
-        <w:t xml:space="preserve"> Параметры страницы задает размер бумаги, ориентация, отступы, размер колонтитулов. Различают логическую и физическую страницы. Физическая страница (или размер бумаги) обычно имеет стандартный размер, например, А4 = 21 * 29 см.  Логическая страница образуется на поле физической за вычетом отступов. </w:t>
-      </w:r>
-    </w:p>
-    <w:p>
-      <w:pPr>
-        <w:ind w:firstLine="567"/>
-        <w:rPr>
-          <w:sz w:val="28"/>
-          <w:szCs w:val="28"/>
-        </w:rPr>
-      </w:pPr>
-      <w:r>
-        <w:rPr>
-          <w:noProof/>
-        </w:rPr>
-        <w:drawing>
-          <wp:anchor distT="0" distB="0" distL="114300" distR="114300" simplePos="0" relativeHeight="251658240" behindDoc="1" locked="0" layoutInCell="1" allowOverlap="1" wp14:anchorId="5915E780" wp14:editId="0A0491ED">
-            <wp:simplePos x="0" y="0"/>
-            <wp:positionH relativeFrom="margin">
-              <wp:align>left</wp:align>
-            </wp:positionH>
-            <wp:positionV relativeFrom="paragraph">
-              <wp:posOffset>206375</wp:posOffset>
-            </wp:positionV>
-            <wp:extent cx="3656330" cy="2851785"/>
-            <wp:effectExtent l="0" t="0" r="1270" b="5715"/>
-            <wp:wrapTight wrapText="bothSides">
-              <wp:wrapPolygon edited="0">
-                <wp:start x="0" y="0"/>
-                <wp:lineTo x="0" y="21499"/>
-                <wp:lineTo x="21495" y="21499"/>
-                <wp:lineTo x="21495" y="0"/>
-                <wp:lineTo x="0" y="0"/>
-              </wp:wrapPolygon>
-            </wp:wrapTight>
-            <wp:docPr id="2" name="Рисунок 2"/>
-            <wp:cNvGraphicFramePr>
-              <a:graphicFrameLocks xmlns:a="http://schemas.openxmlformats.org/drawingml/2006/main" noChangeAspect="1"/>
-            </wp:cNvGraphicFramePr>
-            <a:graphic xmlns:a="http://schemas.openxmlformats.org/drawingml/2006/main">
-              <a:graphicData uri="http://schemas.openxmlformats.org/drawingml/2006/picture">
-                <pic:pic xmlns:pic="http://schemas.openxmlformats.org/drawingml/2006/picture">
-                  <pic:nvPicPr>
-                    <pic:cNvPr id="0" name="Picture 23"/>
-                    <pic:cNvPicPr>
-                      <a:picLocks noChangeAspect="1" noChangeArrowheads="1"/>
-                    </pic:cNvPicPr>
-                  </pic:nvPicPr>
-                  <pic:blipFill>
-                    <a:blip r:embed="rId7">
-                      <a:extLst>
-                        <a:ext uri="{28A0092B-C50C-407E-A947-70E740481C1C}">
-                          <a14:useLocalDpi xmlns:a14="http://schemas.microsoft.com/office/drawing/2010/main" val="0"/>
-                        </a:ext>
-                      </a:extLst>
-                    </a:blip>
-                    <a:srcRect/>
-                    <a:stretch>
-                      <a:fillRect/>
-                    </a:stretch>
-                  </pic:blipFill>
-                  <pic:spPr bwMode="auto">
-                    <a:xfrm>
-                      <a:off x="0" y="0"/>
-                      <a:ext cx="3685599" cy="2874729"/>
+                      <a:ext cx="1477645" cy="946150"/>
                     </a:xfrm>
                     <a:prstGeom prst="rect">
                       <a:avLst/>
@@ -360,137 +107,7 @@
     </w:p>
     <w:p>
       <w:pPr>
-        <w:jc w:val="right"/>
-        <w:rPr>
-          <w:color w:val="FF0000"/>
-          <w:sz w:val="28"/>
-          <w:szCs w:val="28"/>
-        </w:rPr>
-      </w:pPr>
-      <w:r>
-        <w:rPr>
-          <w:sz w:val="28"/>
-          <w:szCs w:val="28"/>
-        </w:rPr>
-        <w:t xml:space="preserve"> </w:t>
-      </w:r>
-      <w:r>
-        <w:rPr>
-          <w:color w:val="FF0000"/>
-          <w:sz w:val="28"/>
-          <w:szCs w:val="28"/>
-        </w:rPr>
-        <w:t>Установить</w:t>
-      </w:r>
-      <w:r>
-        <w:rPr>
-          <w:color w:val="FF0000"/>
-          <w:sz w:val="28"/>
-          <w:szCs w:val="28"/>
-        </w:rPr>
-        <w:t>:</w:t>
-      </w:r>
-    </w:p>
-    <w:p>
-      <w:pPr>
-        <w:rPr>
-          <w:color w:val="C00000"/>
-          <w:sz w:val="28"/>
-          <w:szCs w:val="28"/>
-        </w:rPr>
-      </w:pPr>
-      <w:r>
-        <w:rPr>
-          <w:color w:val="C00000"/>
-          <w:sz w:val="28"/>
-          <w:szCs w:val="28"/>
-        </w:rPr>
-        <w:t xml:space="preserve">Часто </w:t>
-      </w:r>
-      <w:r>
-        <w:rPr>
-          <w:color w:val="C00000"/>
-          <w:sz w:val="28"/>
-          <w:szCs w:val="28"/>
-        </w:rPr>
-        <w:t>устанавливается размер бумаги А4, книжная ориентация, отступы сверху и снизу по 2 см, справа 1 см, слева 3 см.</w:t>
-      </w:r>
-    </w:p>
-    <w:p>
-      <w:pPr>
-        <w:rPr>
-          <w:sz w:val="28"/>
-          <w:szCs w:val="28"/>
-        </w:rPr>
-      </w:pPr>
-    </w:p>
-    <w:p>
-      <w:pPr>
-        <w:rPr>
-          <w:sz w:val="28"/>
-          <w:szCs w:val="28"/>
-        </w:rPr>
-      </w:pPr>
-    </w:p>
-    <w:p>
-      <w:pPr>
-        <w:rPr>
-          <w:sz w:val="28"/>
-          <w:szCs w:val="28"/>
-        </w:rPr>
-      </w:pPr>
-    </w:p>
-    <w:p>
-      <w:pPr>
-        <w:rPr>
-          <w:sz w:val="28"/>
-          <w:szCs w:val="28"/>
-        </w:rPr>
-      </w:pPr>
-    </w:p>
-    <w:p>
-      <w:pPr>
-        <w:rPr>
-          <w:sz w:val="28"/>
-          <w:szCs w:val="28"/>
-        </w:rPr>
-      </w:pPr>
-    </w:p>
-    <w:p>
-      <w:pPr>
-        <w:rPr>
-          <w:sz w:val="28"/>
-          <w:szCs w:val="28"/>
-        </w:rPr>
-      </w:pPr>
-    </w:p>
-    <w:p>
-      <w:pPr>
-        <w:rPr>
-          <w:sz w:val="28"/>
-          <w:szCs w:val="28"/>
-        </w:rPr>
-      </w:pPr>
-    </w:p>
-    <w:p>
-      <w:pPr>
-        <w:rPr>
-          <w:sz w:val="28"/>
-          <w:szCs w:val="28"/>
-        </w:rPr>
-      </w:pPr>
-    </w:p>
-    <w:p>
-      <w:pPr>
-        <w:rPr>
-          <w:sz w:val="28"/>
-          <w:szCs w:val="28"/>
-        </w:rPr>
-      </w:pPr>
-    </w:p>
-    <w:p>
-      <w:pPr>
-        <w:jc w:val="right"/>
+        <w:jc w:val="left"/>
         <w:rPr>
           <w:b/>
           <w:bCs/>
@@ -507,8 +124,481 @@
           <w:sz w:val="32"/>
           <w:szCs w:val="32"/>
         </w:rPr>
+        <w:t>Текстовые редакторы</w:t>
+      </w:r>
+    </w:p>
+    <w:p>
+      <w:pPr>
+        <w:rPr>
+          <w:b/>
+          <w:bCs/>
+          <w:sz w:val="28"/>
+          <w:szCs w:val="28"/>
+        </w:rPr>
+      </w:pPr>
+    </w:p>
+    <w:p>
+      <w:pPr>
+        <w:rPr>
+          <w:b/>
+          <w:bCs/>
+          <w:sz w:val="28"/>
+          <w:szCs w:val="28"/>
+        </w:rPr>
+      </w:pPr>
+    </w:p>
+    <w:p>
+      <w:pPr>
+        <w:ind w:firstLine="567"/>
+        <w:rPr>
+          <w:b/>
+          <w:bCs/>
+          <w:sz w:val="28"/>
+          <w:szCs w:val="28"/>
+        </w:rPr>
+      </w:pPr>
+    </w:p>
+    <w:p>
+      <w:pPr>
+        <w:pStyle w:val="1"/>
+        <w:ind w:firstLine="709"/>
+        <w:rPr>
+          <w:rFonts w:ascii="Times New Roman" w:hAnsi="Times New Roman" w:cs="Times New Roman"/>
+          <w:b/>
+          <w:bCs/>
+          <w:color w:val="000000" w:themeColor="text1"/>
+          <w:sz w:val="28"/>
+          <w:szCs w:val="28"/>
+        </w:rPr>
+      </w:pPr>
+      <w:bookmarkStart w:id="0" w:name="_Toc146800485"/>
+      <w:r>
+        <w:rPr>
+          <w:rFonts w:ascii="Times New Roman" w:hAnsi="Times New Roman" w:cs="Times New Roman"/>
+          <w:b/>
+          <w:bCs/>
+          <w:color w:val="000000" w:themeColor="text1"/>
+          <w:sz w:val="28"/>
+          <w:szCs w:val="28"/>
+        </w:rPr>
+        <w:t>В</w:t>
+      </w:r>
+      <w:r>
+        <w:rPr>
+          <w:rFonts w:ascii="Times New Roman" w:hAnsi="Times New Roman" w:cs="Times New Roman"/>
+          <w:b/>
+          <w:bCs/>
+          <w:color w:val="000000" w:themeColor="text1"/>
+          <w:sz w:val="28"/>
+          <w:szCs w:val="28"/>
+        </w:rPr>
+        <w:t>ВЕДЕНИЕ</w:t>
+      </w:r>
+      <w:bookmarkEnd w:id="0"/>
+    </w:p>
+    <w:p>
+      <w:pPr>
+        <w:ind w:firstLine="567"/>
+        <w:rPr>
+          <w:b/>
+          <w:bCs/>
+          <w:sz w:val="28"/>
+          <w:szCs w:val="28"/>
+        </w:rPr>
+      </w:pPr>
+    </w:p>
+    <w:p>
+      <w:pPr>
+        <w:ind w:firstLine="567"/>
+        <w:rPr>
+          <w:sz w:val="28"/>
+          <w:szCs w:val="28"/>
+        </w:rPr>
+      </w:pPr>
+      <w:r>
+        <w:rPr>
+          <w:sz w:val="28"/>
+          <w:szCs w:val="28"/>
+        </w:rPr>
+        <w:t>Класс прикладных программ наиболее представлен что обусловлено прежде всего широким применением средств компьютерной техники о всех сферах деятельности человека. Типовым представителем прикладного ПО являются текстовые редакторы</w:t>
+      </w:r>
+    </w:p>
+    <w:p>
+      <w:pPr>
+        <w:pStyle w:val="1"/>
+        <w:ind w:firstLine="426"/>
+        <w:rPr>
+          <w:rFonts w:ascii="Times New Roman" w:hAnsi="Times New Roman" w:cs="Times New Roman"/>
+          <w:b/>
+          <w:bCs/>
+          <w:color w:val="000000" w:themeColor="text1"/>
+          <w:sz w:val="28"/>
+          <w:szCs w:val="28"/>
+        </w:rPr>
+      </w:pPr>
+      <w:bookmarkStart w:id="1" w:name="_Toc146800486"/>
+      <w:r>
+        <w:rPr>
+          <w:rFonts w:ascii="Times New Roman" w:hAnsi="Times New Roman" w:cs="Times New Roman"/>
+          <w:b/>
+          <w:bCs/>
+          <w:color w:val="000000" w:themeColor="text1"/>
+          <w:sz w:val="28"/>
+          <w:szCs w:val="28"/>
+        </w:rPr>
+        <w:t xml:space="preserve">Раздел 1. ОСНОВНЫЕ ВОЗМОЖНОСТИ </w:t>
+      </w:r>
+      <w:r>
+        <w:rPr>
+          <w:rFonts w:ascii="Times New Roman" w:hAnsi="Times New Roman" w:cs="Times New Roman"/>
+          <w:b/>
+          <w:bCs/>
+          <w:color w:val="000000" w:themeColor="text1"/>
+          <w:sz w:val="28"/>
+          <w:szCs w:val="28"/>
+          <w:lang w:val="en-US"/>
+        </w:rPr>
+        <w:t>WO</w:t>
+      </w:r>
+      <w:r>
+        <w:rPr>
+          <w:rFonts w:ascii="Times New Roman" w:hAnsi="Times New Roman" w:cs="Times New Roman"/>
+          <w:b/>
+          <w:bCs/>
+          <w:color w:val="000000" w:themeColor="text1"/>
+          <w:sz w:val="28"/>
+          <w:szCs w:val="28"/>
+          <w:lang w:val="en-US"/>
+        </w:rPr>
+        <w:t>R</w:t>
+      </w:r>
+      <w:r>
+        <w:rPr>
+          <w:rFonts w:ascii="Times New Roman" w:hAnsi="Times New Roman" w:cs="Times New Roman"/>
+          <w:b/>
+          <w:bCs/>
+          <w:color w:val="000000" w:themeColor="text1"/>
+          <w:sz w:val="28"/>
+          <w:szCs w:val="28"/>
+          <w:lang w:val="en-US"/>
+        </w:rPr>
+        <w:t>D</w:t>
+      </w:r>
+      <w:bookmarkEnd w:id="1"/>
+    </w:p>
+    <w:p>
+      <w:pPr>
+        <w:ind w:firstLine="426"/>
+        <w:rPr>
+          <w:b/>
+          <w:bCs/>
+          <w:sz w:val="28"/>
+          <w:szCs w:val="28"/>
+        </w:rPr>
+      </w:pPr>
+    </w:p>
+    <w:p>
+      <w:pPr>
+        <w:pStyle w:val="2"/>
+        <w:ind w:firstLine="426"/>
+        <w:rPr>
+          <w:rFonts w:ascii="Times New Roman" w:hAnsi="Times New Roman" w:cs="Times New Roman"/>
+          <w:color w:val="0070C0"/>
+          <w:sz w:val="32"/>
+          <w:szCs w:val="32"/>
+        </w:rPr>
+      </w:pPr>
+      <w:bookmarkStart w:id="2" w:name="_Toc146800487"/>
+      <w:r>
+        <w:rPr>
+          <w:rFonts w:ascii="Times New Roman" w:hAnsi="Times New Roman" w:cs="Times New Roman"/>
+          <w:color w:val="0070C0"/>
+          <w:sz w:val="32"/>
+          <w:szCs w:val="32"/>
+        </w:rPr>
+        <w:t>Установка параметров страницы</w:t>
+      </w:r>
+      <w:bookmarkEnd w:id="2"/>
+      <w:r>
+        <w:rPr>
+          <w:rFonts w:ascii="Times New Roman" w:hAnsi="Times New Roman" w:cs="Times New Roman"/>
+          <w:color w:val="0070C0"/>
+          <w:sz w:val="32"/>
+          <w:szCs w:val="32"/>
+        </w:rPr>
+        <w:t xml:space="preserve"> </w:t>
+      </w:r>
+    </w:p>
+    <w:p>
+      <w:pPr>
+        <w:rPr>
+          <w:sz w:val="28"/>
+          <w:szCs w:val="28"/>
+        </w:rPr>
+      </w:pPr>
+    </w:p>
+    <w:p>
+      <w:pPr>
+        <w:ind w:firstLine="426"/>
+        <w:rPr>
+          <w:sz w:val="28"/>
+          <w:szCs w:val="28"/>
+        </w:rPr>
+      </w:pPr>
+      <w:r>
+        <w:rPr>
+          <w:sz w:val="28"/>
+          <w:szCs w:val="28"/>
+        </w:rPr>
+        <w:t>Команда Файл</w:t>
+      </w:r>
+      <w:r>
+        <w:rPr>
+          <w:sz w:val="28"/>
+          <w:szCs w:val="28"/>
+        </w:rPr>
+        <w:t xml:space="preserve"> </w:t>
+      </w:r>
+      <w:r>
+        <w:rPr>
+          <w:rFonts w:ascii="Arial Narrow" w:hAnsi="Arial Narrow"/>
+          <w:sz w:val="28"/>
+          <w:szCs w:val="28"/>
+        </w:rPr>
+        <w:t>→</w:t>
+      </w:r>
+      <w:r>
+        <w:rPr>
+          <w:sz w:val="28"/>
+          <w:szCs w:val="28"/>
+        </w:rPr>
+        <w:t xml:space="preserve"> Параметры страницы задает размер бумаги, ориентация, отступы, размер колонтитулов. Различают логическую и физическую страницы. Физическая страница (или размер бумаги) обычно имеет стандартный размер, например, А4 = 21 * 29 см.  Логическая страница образуется на поле физической за вычетом отступов. </w:t>
+      </w:r>
+    </w:p>
+    <w:p>
+      <w:pPr>
+        <w:ind w:firstLine="426"/>
+        <w:rPr>
+          <w:sz w:val="28"/>
+          <w:szCs w:val="28"/>
+        </w:rPr>
+      </w:pPr>
+    </w:p>
+    <w:p>
+      <w:pPr>
+        <w:rPr>
+          <w:sz w:val="28"/>
+          <w:szCs w:val="28"/>
+        </w:rPr>
+      </w:pPr>
+      <w:r>
+        <w:rPr>
+          <w:noProof/>
+        </w:rPr>
+        <w:drawing>
+          <wp:anchor distT="0" distB="0" distL="114300" distR="114300" simplePos="0" relativeHeight="251658240" behindDoc="0" locked="0" layoutInCell="1" allowOverlap="1" wp14:anchorId="23387327" wp14:editId="35813A6D">
+            <wp:simplePos x="0" y="0"/>
+            <wp:positionH relativeFrom="margin">
+              <wp:align>left</wp:align>
+            </wp:positionH>
+            <wp:positionV relativeFrom="paragraph">
+              <wp:posOffset>11179</wp:posOffset>
+            </wp:positionV>
+            <wp:extent cx="3965575" cy="2817495"/>
+            <wp:effectExtent l="0" t="0" r="0" b="1905"/>
+            <wp:wrapThrough wrapText="bothSides">
+              <wp:wrapPolygon edited="0">
+                <wp:start x="0" y="0"/>
+                <wp:lineTo x="0" y="21469"/>
+                <wp:lineTo x="21479" y="21469"/>
+                <wp:lineTo x="21479" y="0"/>
+                <wp:lineTo x="0" y="0"/>
+              </wp:wrapPolygon>
+            </wp:wrapThrough>
+            <wp:docPr id="4" name="Рисунок 4"/>
+            <wp:cNvGraphicFramePr>
+              <a:graphicFrameLocks xmlns:a="http://schemas.openxmlformats.org/drawingml/2006/main" noChangeAspect="1"/>
+            </wp:cNvGraphicFramePr>
+            <a:graphic xmlns:a="http://schemas.openxmlformats.org/drawingml/2006/main">
+              <a:graphicData uri="http://schemas.openxmlformats.org/drawingml/2006/picture">
+                <pic:pic xmlns:pic="http://schemas.openxmlformats.org/drawingml/2006/picture">
+                  <pic:nvPicPr>
+                    <pic:cNvPr id="0" name="Picture 2"/>
+                    <pic:cNvPicPr>
+                      <a:picLocks noChangeAspect="1" noChangeArrowheads="1"/>
+                    </pic:cNvPicPr>
+                  </pic:nvPicPr>
+                  <pic:blipFill>
+                    <a:blip r:embed="rId9">
+                      <a:extLst>
+                        <a:ext uri="{28A0092B-C50C-407E-A947-70E740481C1C}">
+                          <a14:useLocalDpi xmlns:a14="http://schemas.microsoft.com/office/drawing/2010/main" val="0"/>
+                        </a:ext>
+                      </a:extLst>
+                    </a:blip>
+                    <a:srcRect/>
+                    <a:stretch>
+                      <a:fillRect/>
+                    </a:stretch>
+                  </pic:blipFill>
+                  <pic:spPr bwMode="auto">
+                    <a:xfrm>
+                      <a:off x="0" y="0"/>
+                      <a:ext cx="3969559" cy="2820063"/>
+                    </a:xfrm>
+                    <a:prstGeom prst="rect">
+                      <a:avLst/>
+                    </a:prstGeom>
+                    <a:noFill/>
+                    <a:ln>
+                      <a:noFill/>
+                    </a:ln>
+                  </pic:spPr>
+                </pic:pic>
+              </a:graphicData>
+            </a:graphic>
+            <wp14:sizeRelH relativeFrom="page">
+              <wp14:pctWidth>0</wp14:pctWidth>
+            </wp14:sizeRelH>
+            <wp14:sizeRelV relativeFrom="page">
+              <wp14:pctHeight>0</wp14:pctHeight>
+            </wp14:sizeRelV>
+          </wp:anchor>
+        </w:drawing>
+      </w:r>
+    </w:p>
+    <w:p>
+      <w:pPr>
+        <w:jc w:val="right"/>
+        <w:rPr>
+          <w:sz w:val="28"/>
+          <w:szCs w:val="28"/>
+        </w:rPr>
+      </w:pPr>
+      <w:r>
+        <w:rPr>
+          <w:color w:val="FF0000"/>
+          <w:sz w:val="28"/>
+          <w:szCs w:val="28"/>
+        </w:rPr>
+        <w:t>Установить</w:t>
+      </w:r>
+      <w:r>
+        <w:rPr>
+          <w:color w:val="FF0000"/>
+          <w:sz w:val="28"/>
+          <w:szCs w:val="28"/>
+        </w:rPr>
+        <w:t>:</w:t>
+      </w:r>
+    </w:p>
+    <w:p>
+      <w:pPr>
+        <w:rPr>
+          <w:color w:val="FF0000"/>
+          <w:sz w:val="28"/>
+          <w:szCs w:val="28"/>
+        </w:rPr>
+      </w:pPr>
+      <w:r>
+        <w:rPr>
+          <w:color w:val="C00000"/>
+          <w:sz w:val="28"/>
+          <w:szCs w:val="28"/>
+        </w:rPr>
+        <w:t xml:space="preserve">Часто </w:t>
+      </w:r>
+      <w:r>
+        <w:rPr>
+          <w:color w:val="C00000"/>
+          <w:sz w:val="28"/>
+          <w:szCs w:val="28"/>
+        </w:rPr>
+        <w:t>устанавливается размер бумаги А4, книжная ориентация, отступы сверху и снизу по 2 см, справа 1 см, слева 3 см.</w:t>
+      </w:r>
+    </w:p>
+    <w:p>
+      <w:pPr>
+        <w:rPr>
+          <w:sz w:val="28"/>
+          <w:szCs w:val="28"/>
+        </w:rPr>
+      </w:pPr>
+    </w:p>
+    <w:p>
+      <w:pPr>
+        <w:rPr>
+          <w:sz w:val="28"/>
+          <w:szCs w:val="28"/>
+        </w:rPr>
+      </w:pPr>
+    </w:p>
+    <w:p>
+      <w:pPr>
+        <w:rPr>
+          <w:sz w:val="28"/>
+          <w:szCs w:val="28"/>
+        </w:rPr>
+      </w:pPr>
+    </w:p>
+    <w:p>
+      <w:pPr>
+        <w:rPr>
+          <w:sz w:val="28"/>
+          <w:szCs w:val="28"/>
+        </w:rPr>
+      </w:pPr>
+    </w:p>
+    <w:p>
+      <w:pPr>
+        <w:rPr>
+          <w:sz w:val="28"/>
+          <w:szCs w:val="28"/>
+        </w:rPr>
+      </w:pPr>
+    </w:p>
+    <w:p>
+      <w:pPr>
+        <w:rPr>
+          <w:sz w:val="28"/>
+          <w:szCs w:val="28"/>
+        </w:rPr>
+      </w:pPr>
+    </w:p>
+    <w:p>
+      <w:pPr>
+        <w:rPr>
+          <w:sz w:val="28"/>
+          <w:szCs w:val="28"/>
+        </w:rPr>
+      </w:pPr>
+    </w:p>
+    <w:p>
+      <w:pPr>
+        <w:pStyle w:val="2"/>
+        <w:jc w:val="right"/>
+        <w:rPr>
+          <w:rFonts w:ascii="Times New Roman" w:hAnsi="Times New Roman" w:cs="Times New Roman"/>
+          <w:b/>
+          <w:bCs/>
+          <w:color w:val="0070C0"/>
+          <w:sz w:val="32"/>
+          <w:szCs w:val="32"/>
+        </w:rPr>
+      </w:pPr>
+      <w:bookmarkStart w:id="3" w:name="_Toc146800488"/>
+      <w:r>
+        <w:rPr>
+          <w:rFonts w:ascii="Times New Roman" w:hAnsi="Times New Roman" w:cs="Times New Roman"/>
+          <w:b/>
+          <w:bCs/>
+          <w:color w:val="0070C0"/>
+          <w:sz w:val="32"/>
+          <w:szCs w:val="32"/>
+        </w:rPr>
         <w:t>Линейки</w:t>
       </w:r>
+      <w:bookmarkEnd w:id="3"/>
     </w:p>
     <w:p>
       <w:pPr>
@@ -520,20 +610,3497 @@
       </w:pPr>
       <w:r>
         <w:rPr>
+          <w:noProof/>
+          <w:sz w:val="28"/>
+          <w:szCs w:val="28"/>
+        </w:rPr>
+        <w:drawing>
+          <wp:anchor distT="0" distB="0" distL="114300" distR="114300" simplePos="0" relativeHeight="251659264" behindDoc="1" locked="0" layoutInCell="1" allowOverlap="1" wp14:anchorId="2FC9FA8F" wp14:editId="3613AF28">
+            <wp:simplePos x="0" y="0"/>
+            <wp:positionH relativeFrom="margin">
+              <wp:posOffset>66997</wp:posOffset>
+            </wp:positionH>
+            <wp:positionV relativeFrom="paragraph">
+              <wp:posOffset>940724</wp:posOffset>
+            </wp:positionV>
+            <wp:extent cx="5932805" cy="276225"/>
+            <wp:effectExtent l="0" t="0" r="0" b="9525"/>
+            <wp:wrapTight wrapText="bothSides">
+              <wp:wrapPolygon edited="0">
+                <wp:start x="0" y="0"/>
+                <wp:lineTo x="0" y="20855"/>
+                <wp:lineTo x="21501" y="20855"/>
+                <wp:lineTo x="21501" y="0"/>
+                <wp:lineTo x="0" y="0"/>
+              </wp:wrapPolygon>
+            </wp:wrapTight>
+            <wp:docPr id="5" name="Рисунок 5"/>
+            <wp:cNvGraphicFramePr>
+              <a:graphicFrameLocks xmlns:a="http://schemas.openxmlformats.org/drawingml/2006/main" noChangeAspect="1"/>
+            </wp:cNvGraphicFramePr>
+            <a:graphic xmlns:a="http://schemas.openxmlformats.org/drawingml/2006/main">
+              <a:graphicData uri="http://schemas.openxmlformats.org/drawingml/2006/picture">
+                <pic:pic xmlns:pic="http://schemas.openxmlformats.org/drawingml/2006/picture">
+                  <pic:nvPicPr>
+                    <pic:cNvPr id="0" name="Picture 3"/>
+                    <pic:cNvPicPr>
+                      <a:picLocks noChangeAspect="1" noChangeArrowheads="1"/>
+                    </pic:cNvPicPr>
+                  </pic:nvPicPr>
+                  <pic:blipFill>
+                    <a:blip r:embed="rId10">
+                      <a:extLst>
+                        <a:ext uri="{28A0092B-C50C-407E-A947-70E740481C1C}">
+                          <a14:useLocalDpi xmlns:a14="http://schemas.microsoft.com/office/drawing/2010/main" val="0"/>
+                        </a:ext>
+                      </a:extLst>
+                    </a:blip>
+                    <a:srcRect/>
+                    <a:stretch>
+                      <a:fillRect/>
+                    </a:stretch>
+                  </pic:blipFill>
+                  <pic:spPr bwMode="auto">
+                    <a:xfrm>
+                      <a:off x="0" y="0"/>
+                      <a:ext cx="5932805" cy="276225"/>
+                    </a:xfrm>
+                    <a:prstGeom prst="rect">
+                      <a:avLst/>
+                    </a:prstGeom>
+                    <a:noFill/>
+                    <a:ln>
+                      <a:noFill/>
+                    </a:ln>
+                  </pic:spPr>
+                </pic:pic>
+              </a:graphicData>
+            </a:graphic>
+            <wp14:sizeRelH relativeFrom="page">
+              <wp14:pctWidth>0</wp14:pctWidth>
+            </wp14:sizeRelH>
+            <wp14:sizeRelV relativeFrom="page">
+              <wp14:pctHeight>0</wp14:pctHeight>
+            </wp14:sizeRelV>
+          </wp:anchor>
+        </w:drawing>
+      </w:r>
+      <w:r>
+        <w:rPr>
           <w:sz w:val="28"/>
           <w:szCs w:val="28"/>
         </w:rPr>
         <w:t xml:space="preserve">Каждый лист документы снабжен горизонтальной и вертикальной линейками. Верхний треугольник отображает отступ для красной строки, а два нижних треугольника отображают ширину абзаца. Серой поле характеризует отступы на физической странице. </w:t>
       </w:r>
     </w:p>
+    <w:p>
+      <w:pPr>
+        <w:pStyle w:val="2"/>
+        <w:jc w:val="center"/>
+        <w:rPr>
+          <w:rFonts w:ascii="Times New Roman" w:hAnsi="Times New Roman" w:cs="Times New Roman"/>
+          <w:b/>
+          <w:bCs/>
+          <w:color w:val="0070C0"/>
+          <w:sz w:val="32"/>
+          <w:szCs w:val="32"/>
+        </w:rPr>
+      </w:pPr>
+      <w:bookmarkStart w:id="4" w:name="_Toc146800489"/>
+      <w:r>
+        <w:rPr>
+          <w:rFonts w:ascii="Times New Roman" w:hAnsi="Times New Roman" w:cs="Times New Roman"/>
+          <w:b/>
+          <w:bCs/>
+          <w:color w:val="0070C0"/>
+          <w:sz w:val="32"/>
+          <w:szCs w:val="32"/>
+        </w:rPr>
+        <w:lastRenderedPageBreak/>
+        <w:t>Форматирование шрифта</w:t>
+      </w:r>
+      <w:bookmarkEnd w:id="4"/>
+    </w:p>
+    <w:p>
+      <w:pPr>
+        <w:rPr>
+          <w:sz w:val="28"/>
+          <w:szCs w:val="28"/>
+        </w:rPr>
+      </w:pPr>
+      <w:r>
+        <w:rPr>
+          <w:i/>
+          <w:iCs/>
+          <w:sz w:val="28"/>
+          <w:szCs w:val="28"/>
+        </w:rPr>
+        <w:t>Формат → Шрифт</w:t>
+      </w:r>
+      <w:r>
+        <w:rPr>
+          <w:sz w:val="28"/>
+          <w:szCs w:val="28"/>
+        </w:rPr>
+        <w:t xml:space="preserve"> </w:t>
+      </w:r>
+      <w:r>
+        <w:rPr>
+          <w:sz w:val="28"/>
+          <w:szCs w:val="28"/>
+        </w:rPr>
+        <w:t>задает размер, цвет, имя шрифта, расстояние между</w:t>
+      </w:r>
+      <w:r>
+        <w:rPr>
+          <w:sz w:val="28"/>
+          <w:szCs w:val="28"/>
+        </w:rPr>
+        <w:t xml:space="preserve"> </w:t>
+      </w:r>
+      <w:r>
+        <w:rPr>
+          <w:sz w:val="28"/>
+          <w:szCs w:val="28"/>
+        </w:rPr>
+        <w:t>буквами.</w:t>
+      </w:r>
+    </w:p>
+    <w:p>
+      <w:pPr>
+        <w:rPr>
+          <w:sz w:val="28"/>
+          <w:szCs w:val="28"/>
+        </w:rPr>
+      </w:pPr>
+    </w:p>
+    <w:p>
+      <w:pPr>
+        <w:jc w:val="center"/>
+        <w:rPr>
+          <w:color w:val="0070C0"/>
+          <w:sz w:val="28"/>
+          <w:szCs w:val="28"/>
+        </w:rPr>
+      </w:pPr>
+      <w:r>
+        <w:rPr>
+          <w:color w:val="0070C0"/>
+          <w:sz w:val="28"/>
+          <w:szCs w:val="28"/>
+        </w:rPr>
+        <w:t xml:space="preserve">Это шрифт деловых документов </w:t>
+      </w:r>
+      <w:r>
+        <w:rPr>
+          <w:color w:val="0070C0"/>
+          <w:sz w:val="28"/>
+          <w:szCs w:val="28"/>
+          <w:lang w:val="en-US"/>
+        </w:rPr>
+        <w:t>Times</w:t>
+      </w:r>
+      <w:r>
+        <w:rPr>
+          <w:color w:val="0070C0"/>
+          <w:sz w:val="28"/>
+          <w:szCs w:val="28"/>
+        </w:rPr>
+        <w:t xml:space="preserve"> </w:t>
+      </w:r>
+      <w:r>
+        <w:rPr>
+          <w:color w:val="0070C0"/>
+          <w:sz w:val="28"/>
+          <w:szCs w:val="28"/>
+          <w:lang w:val="en-US"/>
+        </w:rPr>
+        <w:t>New</w:t>
+      </w:r>
+      <w:r>
+        <w:rPr>
+          <w:color w:val="0070C0"/>
+          <w:sz w:val="28"/>
+          <w:szCs w:val="28"/>
+        </w:rPr>
+        <w:t xml:space="preserve"> </w:t>
+      </w:r>
+      <w:r>
+        <w:rPr>
+          <w:color w:val="0070C0"/>
+          <w:sz w:val="28"/>
+          <w:szCs w:val="28"/>
+          <w:lang w:val="en-US"/>
+        </w:rPr>
+        <w:t>Roman</w:t>
+      </w:r>
+      <w:r>
+        <w:rPr>
+          <w:color w:val="0070C0"/>
+          <w:sz w:val="28"/>
+          <w:szCs w:val="28"/>
+        </w:rPr>
+        <w:t xml:space="preserve">, 14 </w:t>
+      </w:r>
+      <w:proofErr w:type="spellStart"/>
+      <w:r>
+        <w:rPr>
+          <w:color w:val="0070C0"/>
+          <w:sz w:val="28"/>
+          <w:szCs w:val="28"/>
+        </w:rPr>
+        <w:t>пт</w:t>
+      </w:r>
+      <w:proofErr w:type="spellEnd"/>
+      <w:r>
+        <w:rPr>
+          <w:color w:val="0070C0"/>
+          <w:sz w:val="28"/>
+          <w:szCs w:val="28"/>
+        </w:rPr>
+        <w:t>, синего цвета.</w:t>
+      </w:r>
+    </w:p>
+    <w:p>
+      <w:pPr>
+        <w:jc w:val="center"/>
+        <w:rPr>
+          <w:rFonts w:ascii="Courier New" w:hAnsi="Courier New" w:cs="Courier New"/>
+          <w:color w:val="00B050"/>
+        </w:rPr>
+      </w:pPr>
+      <w:r>
+        <w:rPr>
+          <w:rFonts w:ascii="Courier New" w:hAnsi="Courier New" w:cs="Courier New"/>
+          <w:color w:val="00B050"/>
+        </w:rPr>
+        <w:t xml:space="preserve">Это шрифт печатной машинки </w:t>
+      </w:r>
+      <w:r>
+        <w:rPr>
+          <w:rFonts w:ascii="Courier New" w:hAnsi="Courier New" w:cs="Courier New"/>
+          <w:color w:val="00B050"/>
+          <w:lang w:val="en-US"/>
+        </w:rPr>
+        <w:t>Courier</w:t>
+      </w:r>
+      <w:r>
+        <w:rPr>
+          <w:rFonts w:ascii="Courier New" w:hAnsi="Courier New" w:cs="Courier New"/>
+          <w:color w:val="00B050"/>
+        </w:rPr>
+        <w:t xml:space="preserve"> </w:t>
+      </w:r>
+      <w:r>
+        <w:rPr>
+          <w:rFonts w:ascii="Courier New" w:hAnsi="Courier New" w:cs="Courier New"/>
+          <w:color w:val="00B050"/>
+          <w:lang w:val="en-US"/>
+        </w:rPr>
+        <w:t>New</w:t>
+      </w:r>
+      <w:r>
+        <w:rPr>
+          <w:rFonts w:ascii="Courier New" w:hAnsi="Courier New" w:cs="Courier New"/>
+          <w:color w:val="00B050"/>
+        </w:rPr>
+        <w:t xml:space="preserve">, 12 </w:t>
+      </w:r>
+      <w:proofErr w:type="spellStart"/>
+      <w:r>
+        <w:rPr>
+          <w:rFonts w:ascii="Courier New" w:hAnsi="Courier New" w:cs="Courier New"/>
+          <w:color w:val="00B050"/>
+        </w:rPr>
+        <w:t>пт</w:t>
+      </w:r>
+      <w:proofErr w:type="spellEnd"/>
+      <w:r>
+        <w:rPr>
+          <w:rFonts w:ascii="Courier New" w:hAnsi="Courier New" w:cs="Courier New"/>
+          <w:color w:val="00B050"/>
+        </w:rPr>
+        <w:t>, зеленого цвета.</w:t>
+      </w:r>
+    </w:p>
+    <w:p>
+      <w:pPr>
+        <w:jc w:val="center"/>
+        <w:rPr>
+          <w:rFonts w:ascii="Monotype Corsiva" w:hAnsi="Monotype Corsiva"/>
+          <w:color w:val="FF0000"/>
+          <w:sz w:val="32"/>
+          <w:szCs w:val="32"/>
+        </w:rPr>
+      </w:pPr>
+      <w:r>
+        <w:rPr>
+          <w:rFonts w:ascii="Monotype Corsiva" w:hAnsi="Monotype Corsiva"/>
+          <w:color w:val="FF0000"/>
+          <w:sz w:val="32"/>
+          <w:szCs w:val="32"/>
+        </w:rPr>
+        <w:t xml:space="preserve">Это шрифт письма </w:t>
+      </w:r>
+      <w:r>
+        <w:rPr>
+          <w:rFonts w:ascii="Monotype Corsiva" w:hAnsi="Monotype Corsiva"/>
+          <w:color w:val="FF0000"/>
+          <w:sz w:val="32"/>
+          <w:szCs w:val="32"/>
+          <w:lang w:val="en-US"/>
+        </w:rPr>
+        <w:t>Monotype</w:t>
+      </w:r>
+      <w:r>
+        <w:rPr>
+          <w:rFonts w:ascii="Monotype Corsiva" w:hAnsi="Monotype Corsiva"/>
+          <w:color w:val="FF0000"/>
+          <w:sz w:val="32"/>
+          <w:szCs w:val="32"/>
+        </w:rPr>
+        <w:t xml:space="preserve"> </w:t>
+      </w:r>
+      <w:proofErr w:type="spellStart"/>
+      <w:r>
+        <w:rPr>
+          <w:rFonts w:ascii="Monotype Corsiva" w:hAnsi="Monotype Corsiva"/>
+          <w:color w:val="FF0000"/>
+          <w:sz w:val="32"/>
+          <w:szCs w:val="32"/>
+          <w:lang w:val="en-US"/>
+        </w:rPr>
+        <w:t>Corsive</w:t>
+      </w:r>
+      <w:proofErr w:type="spellEnd"/>
+      <w:r>
+        <w:rPr>
+          <w:rFonts w:ascii="Monotype Corsiva" w:hAnsi="Monotype Corsiva"/>
+          <w:color w:val="FF0000"/>
+          <w:sz w:val="32"/>
+          <w:szCs w:val="32"/>
+        </w:rPr>
+        <w:t xml:space="preserve">, 16 </w:t>
+      </w:r>
+      <w:proofErr w:type="spellStart"/>
+      <w:r>
+        <w:rPr>
+          <w:rFonts w:ascii="Monotype Corsiva" w:hAnsi="Monotype Corsiva"/>
+          <w:color w:val="FF0000"/>
+          <w:sz w:val="32"/>
+          <w:szCs w:val="32"/>
+        </w:rPr>
+        <w:t>пт</w:t>
+      </w:r>
+      <w:proofErr w:type="spellEnd"/>
+      <w:r>
+        <w:rPr>
+          <w:rFonts w:ascii="Monotype Corsiva" w:hAnsi="Monotype Corsiva"/>
+          <w:color w:val="FF0000"/>
+          <w:sz w:val="32"/>
+          <w:szCs w:val="32"/>
+        </w:rPr>
+        <w:t>, коричневый</w:t>
+      </w:r>
+    </w:p>
+    <w:p>
+      <w:pPr>
+        <w:jc w:val="center"/>
+        <w:rPr>
+          <w:rFonts w:ascii="Arial Narrow" w:hAnsi="Arial Narrow"/>
+          <w:color w:val="C00000"/>
+          <w:spacing w:val="30"/>
+          <w:sz w:val="28"/>
+          <w:szCs w:val="28"/>
+        </w:rPr>
+      </w:pPr>
+      <w:r>
+        <w:rPr>
+          <w:rFonts w:ascii="Arial Narrow" w:hAnsi="Arial Narrow"/>
+          <w:color w:val="C00000"/>
+          <w:spacing w:val="30"/>
+          <w:sz w:val="28"/>
+          <w:szCs w:val="28"/>
+        </w:rPr>
+        <w:t xml:space="preserve">Это текс </w:t>
+      </w:r>
+      <w:r>
+        <w:rPr>
+          <w:rFonts w:ascii="Arial Narrow" w:hAnsi="Arial Narrow"/>
+          <w:color w:val="C00000"/>
+          <w:spacing w:val="30"/>
+          <w:sz w:val="28"/>
+          <w:szCs w:val="28"/>
+          <w:lang w:val="en-US"/>
+        </w:rPr>
+        <w:t>Arial</w:t>
+      </w:r>
+      <w:r>
+        <w:rPr>
+          <w:rFonts w:ascii="Arial Narrow" w:hAnsi="Arial Narrow"/>
+          <w:color w:val="C00000"/>
+          <w:spacing w:val="30"/>
+          <w:sz w:val="28"/>
+          <w:szCs w:val="28"/>
+        </w:rPr>
+        <w:t xml:space="preserve"> </w:t>
+      </w:r>
+      <w:r>
+        <w:rPr>
+          <w:rFonts w:ascii="Arial Narrow" w:hAnsi="Arial Narrow"/>
+          <w:color w:val="C00000"/>
+          <w:spacing w:val="30"/>
+          <w:sz w:val="28"/>
+          <w:szCs w:val="28"/>
+          <w:lang w:val="en-US"/>
+        </w:rPr>
+        <w:t>Narrow</w:t>
+      </w:r>
+      <w:r>
+        <w:rPr>
+          <w:rFonts w:ascii="Arial Narrow" w:hAnsi="Arial Narrow"/>
+          <w:color w:val="C00000"/>
+          <w:spacing w:val="30"/>
+          <w:sz w:val="28"/>
+          <w:szCs w:val="28"/>
+        </w:rPr>
+        <w:t xml:space="preserve"> разряженный между буквами на 1,5 пт.</w:t>
+      </w:r>
+    </w:p>
+    <w:p>
+      <w:pPr>
+        <w:jc w:val="center"/>
+        <w:rPr>
+          <w:rFonts w:ascii="Arial Narrow" w:hAnsi="Arial Narrow"/>
+          <w:color w:val="C00000"/>
+          <w:spacing w:val="-10"/>
+          <w:sz w:val="28"/>
+          <w:szCs w:val="28"/>
+        </w:rPr>
+      </w:pPr>
+      <w:r>
+        <w:rPr>
+          <w:rFonts w:ascii="Arial Narrow" w:hAnsi="Arial Narrow"/>
+          <w:color w:val="C00000"/>
+          <w:spacing w:val="-10"/>
+          <w:sz w:val="28"/>
+          <w:szCs w:val="28"/>
+        </w:rPr>
+        <w:t xml:space="preserve">Это текс </w:t>
+      </w:r>
+      <w:r>
+        <w:rPr>
+          <w:rFonts w:ascii="Arial Narrow" w:hAnsi="Arial Narrow"/>
+          <w:color w:val="C00000"/>
+          <w:spacing w:val="-10"/>
+          <w:sz w:val="28"/>
+          <w:szCs w:val="28"/>
+          <w:lang w:val="en-US"/>
+        </w:rPr>
+        <w:t>Arial</w:t>
+      </w:r>
+      <w:r>
+        <w:rPr>
+          <w:rFonts w:ascii="Arial Narrow" w:hAnsi="Arial Narrow"/>
+          <w:color w:val="C00000"/>
+          <w:spacing w:val="-10"/>
+          <w:sz w:val="28"/>
+          <w:szCs w:val="28"/>
+        </w:rPr>
+        <w:t xml:space="preserve"> </w:t>
+      </w:r>
+      <w:r>
+        <w:rPr>
+          <w:rFonts w:ascii="Arial Narrow" w:hAnsi="Arial Narrow"/>
+          <w:color w:val="C00000"/>
+          <w:spacing w:val="-10"/>
+          <w:sz w:val="28"/>
+          <w:szCs w:val="28"/>
+          <w:lang w:val="en-US"/>
+        </w:rPr>
+        <w:t>Narrow</w:t>
+      </w:r>
+      <w:r>
+        <w:rPr>
+          <w:rFonts w:ascii="Arial Narrow" w:hAnsi="Arial Narrow"/>
+          <w:color w:val="C00000"/>
+          <w:spacing w:val="-10"/>
+          <w:sz w:val="28"/>
+          <w:szCs w:val="28"/>
+        </w:rPr>
+        <w:t xml:space="preserve"> </w:t>
+      </w:r>
+      <w:proofErr w:type="spellStart"/>
+      <w:r>
+        <w:rPr>
+          <w:rFonts w:ascii="Arial Narrow" w:hAnsi="Arial Narrow"/>
+          <w:color w:val="C00000"/>
+          <w:spacing w:val="-10"/>
+          <w:sz w:val="28"/>
+          <w:szCs w:val="28"/>
+        </w:rPr>
+        <w:t>уплотненый</w:t>
+      </w:r>
+      <w:proofErr w:type="spellEnd"/>
+      <w:r>
+        <w:rPr>
+          <w:rFonts w:ascii="Arial Narrow" w:hAnsi="Arial Narrow"/>
+          <w:color w:val="C00000"/>
+          <w:spacing w:val="-10"/>
+          <w:sz w:val="28"/>
+          <w:szCs w:val="28"/>
+        </w:rPr>
+        <w:t xml:space="preserve"> между буквами на 0,5 пт.</w:t>
+      </w:r>
+    </w:p>
+    <w:p>
+      <w:pPr>
+        <w:jc w:val="center"/>
+        <w:rPr>
+          <w:color w:val="FFC000"/>
+          <w:sz w:val="28"/>
+          <w:szCs w:val="28"/>
+        </w:rPr>
+      </w:pPr>
+      <w:r>
+        <w:rPr>
+          <w:color w:val="FFC000"/>
+          <w:sz w:val="28"/>
+          <w:szCs w:val="28"/>
+        </w:rPr>
+        <w:t>Это анимация красные муравьи.</w:t>
+      </w:r>
+    </w:p>
+    <w:p>
+      <w:pPr>
+        <w:rPr>
+          <w:sz w:val="28"/>
+          <w:szCs w:val="28"/>
+        </w:rPr>
+      </w:pPr>
+    </w:p>
+    <w:p>
+      <w:pPr>
+        <w:pStyle w:val="2"/>
+        <w:jc w:val="center"/>
+        <w:rPr>
+          <w:rFonts w:ascii="Times New Roman" w:hAnsi="Times New Roman" w:cs="Times New Roman"/>
+          <w:b/>
+          <w:bCs/>
+          <w:color w:val="0070C0"/>
+          <w:sz w:val="32"/>
+          <w:szCs w:val="32"/>
+        </w:rPr>
+      </w:pPr>
+      <w:bookmarkStart w:id="5" w:name="_Toc146800490"/>
+      <w:r>
+        <w:rPr>
+          <w:rFonts w:ascii="Times New Roman" w:hAnsi="Times New Roman" w:cs="Times New Roman"/>
+          <w:b/>
+          <w:bCs/>
+          <w:color w:val="0070C0"/>
+          <w:sz w:val="32"/>
+          <w:szCs w:val="32"/>
+        </w:rPr>
+        <w:t>Форматирование абзацев</w:t>
+      </w:r>
+      <w:bookmarkEnd w:id="5"/>
+    </w:p>
+    <w:p>
+      <w:pPr>
+        <w:rPr>
+          <w:sz w:val="28"/>
+          <w:szCs w:val="28"/>
+        </w:rPr>
+      </w:pPr>
+    </w:p>
+    <w:p>
+      <w:pPr>
+        <w:ind w:firstLine="567"/>
+        <w:rPr>
+          <w:color w:val="FFC000"/>
+          <w:sz w:val="28"/>
+          <w:szCs w:val="28"/>
+        </w:rPr>
+      </w:pPr>
+      <w:r>
+        <w:rPr>
+          <w:color w:val="FFC000"/>
+          <w:sz w:val="28"/>
+          <w:szCs w:val="28"/>
+        </w:rPr>
+        <w:t xml:space="preserve">Для абзаца устанавливается красная строка 1 см (верхний ползунок линейки), отступы слева и справа (нижние ползунки линейки). У абзаца </w:t>
+      </w:r>
+      <w:r>
+        <w:rPr>
+          <w:color w:val="FFC000"/>
+          <w:sz w:val="28"/>
+          <w:szCs w:val="28"/>
+        </w:rPr>
+        <w:t>разное расстояние между строками. Абзац можно выравнивать по ширине, левому краю,</w:t>
+      </w:r>
+    </w:p>
+    <w:p>
+      <w:pPr>
+        <w:jc w:val="center"/>
+        <w:rPr>
+          <w:color w:val="FFC000"/>
+          <w:sz w:val="28"/>
+          <w:szCs w:val="28"/>
+        </w:rPr>
+      </w:pPr>
+      <w:r>
+        <w:rPr>
+          <w:color w:val="FFC000"/>
+          <w:sz w:val="28"/>
+          <w:szCs w:val="28"/>
+        </w:rPr>
+        <w:t>по центру</w:t>
+      </w:r>
+    </w:p>
+    <w:p>
+      <w:pPr>
+        <w:jc w:val="right"/>
+        <w:rPr>
+          <w:color w:val="FFC000"/>
+          <w:sz w:val="28"/>
+          <w:szCs w:val="28"/>
+        </w:rPr>
+      </w:pPr>
+      <w:r>
+        <w:rPr>
+          <w:color w:val="FFC000"/>
+          <w:sz w:val="28"/>
+          <w:szCs w:val="28"/>
+        </w:rPr>
+        <w:t xml:space="preserve">   по правому краю.</w:t>
+      </w:r>
+    </w:p>
+    <w:p>
+      <w:pPr>
+        <w:rPr>
+          <w:sz w:val="28"/>
+          <w:szCs w:val="28"/>
+        </w:rPr>
+      </w:pPr>
+    </w:p>
+    <w:p>
+      <w:pPr>
+        <w:rPr>
+          <w:sz w:val="28"/>
+          <w:szCs w:val="28"/>
+        </w:rPr>
+      </w:pPr>
+    </w:p>
+    <w:p>
+      <w:pPr>
+        <w:spacing w:line="312" w:lineRule="auto"/>
+        <w:ind w:right="4253"/>
+        <w:rPr>
+          <w:sz w:val="28"/>
+          <w:szCs w:val="28"/>
+        </w:rPr>
+      </w:pPr>
+      <w:r>
+        <w:rPr>
+          <w:sz w:val="28"/>
+          <w:szCs w:val="28"/>
+        </w:rPr>
+        <w:t>У этого абзаца нет отступа для красной строки, отступ слева 0 см, отступ справа 8 см. Ширина абзаца 9 см. Расстояние между строками 1,3. Зарисуй для этого абзаца линейку форматирования в тетрадь</w:t>
+      </w:r>
+    </w:p>
+    <w:p>
+      <w:pPr>
+        <w:spacing w:line="360" w:lineRule="auto"/>
+        <w:ind w:left="2268" w:right="2268" w:firstLine="567"/>
+        <w:rPr>
+          <w:sz w:val="28"/>
+          <w:szCs w:val="28"/>
+        </w:rPr>
+      </w:pPr>
+      <w:r>
+        <w:rPr>
+          <w:sz w:val="28"/>
+          <w:szCs w:val="28"/>
+        </w:rPr>
+        <w:t>У этого абзаца есть отступ для красной строки 1 см, отступ слева и отступ справа 4 см. Полуторное расстояние между строками. Зарисуй линейку форматирования. Какая ширина абзаца?</w:t>
+      </w:r>
+    </w:p>
+    <w:p>
+      <w:pPr>
+        <w:ind w:left="4536" w:firstLine="1134"/>
+        <w:rPr>
+          <w:sz w:val="28"/>
+          <w:szCs w:val="28"/>
+        </w:rPr>
+      </w:pPr>
+      <w:r>
+        <w:rPr>
+          <w:sz w:val="28"/>
+          <w:szCs w:val="28"/>
+        </w:rPr>
+        <w:t>У этого абзаца отступ для красной строки 2 см, отступ слева 8 см, отступ справа равен 0. Одина</w:t>
+      </w:r>
+      <w:r>
+        <w:rPr>
+          <w:sz w:val="28"/>
+          <w:szCs w:val="28"/>
+        </w:rPr>
+        <w:t>рное</w:t>
+      </w:r>
+      <w:r>
+        <w:rPr>
+          <w:sz w:val="28"/>
+          <w:szCs w:val="28"/>
+        </w:rPr>
+        <w:t xml:space="preserve"> расстояние между строками. Как выгладит линейка форматирования? </w:t>
+      </w:r>
+    </w:p>
+    <w:p>
+      <w:pPr>
+        <w:spacing w:after="160" w:line="259" w:lineRule="auto"/>
+        <w:jc w:val="left"/>
+        <w:rPr>
+          <w:sz w:val="28"/>
+          <w:szCs w:val="28"/>
+        </w:rPr>
+      </w:pPr>
+      <w:r>
+        <w:rPr>
+          <w:sz w:val="28"/>
+          <w:szCs w:val="28"/>
+        </w:rPr>
+        <w:br w:type="page"/>
+      </w:r>
+    </w:p>
+    <w:p>
+      <w:pPr>
+        <w:tabs>
+          <w:tab w:val="left" w:pos="5245"/>
+          <w:tab w:val="left" w:pos="5387"/>
+        </w:tabs>
+        <w:spacing w:line="360" w:lineRule="auto"/>
+        <w:ind w:firstLine="562"/>
+        <w:outlineLvl w:val="0"/>
+        <w:rPr>
+          <w:b/>
+          <w:sz w:val="28"/>
+        </w:rPr>
+        <w:sectPr>
+          <w:headerReference w:type="default" r:id="rId11"/>
+          <w:footerReference w:type="even" r:id="rId12"/>
+          <w:footerReference w:type="default" r:id="rId13"/>
+          <w:footerReference w:type="first" r:id="rId14"/>
+          <w:pgSz w:w="11906" w:h="16838"/>
+          <w:pgMar w:top="899" w:right="850" w:bottom="540" w:left="1701" w:header="708" w:footer="708" w:gutter="0"/>
+          <w:cols w:space="708"/>
+          <w:docGrid w:linePitch="360"/>
+        </w:sectPr>
+      </w:pPr>
+    </w:p>
+    <w:p>
+      <w:pPr>
+        <w:tabs>
+          <w:tab w:val="left" w:pos="5245"/>
+          <w:tab w:val="left" w:pos="5387"/>
+        </w:tabs>
+        <w:spacing w:line="360" w:lineRule="auto"/>
+        <w:ind w:firstLine="562"/>
+        <w:outlineLvl w:val="0"/>
+        <w:rPr>
+          <w:b/>
+          <w:sz w:val="28"/>
+        </w:rPr>
+      </w:pPr>
+      <w:bookmarkStart w:id="6" w:name="_Toc146800491"/>
+      <w:r>
+        <w:rPr>
+          <w:b/>
+          <w:sz w:val="28"/>
+        </w:rPr>
+        <w:lastRenderedPageBreak/>
+        <w:t>РАЗДЕЛ 2.</w:t>
+      </w:r>
+      <w:r>
+        <w:rPr>
+          <w:b/>
+          <w:sz w:val="28"/>
+        </w:rPr>
+        <w:t xml:space="preserve"> </w:t>
+      </w:r>
+      <w:r>
+        <w:rPr>
+          <w:b/>
+          <w:sz w:val="28"/>
+        </w:rPr>
+        <w:t>ДОПОЛНИТЕЛЬНЫЕ ВОЗМОЖНОСТИ WORD</w:t>
+      </w:r>
+      <w:bookmarkEnd w:id="6"/>
+    </w:p>
+    <w:p>
+      <w:pPr>
+        <w:ind w:firstLine="562"/>
+        <w:outlineLvl w:val="1"/>
+        <w:rPr>
+          <w:b/>
+          <w:color w:val="2F5496" w:themeColor="accent1" w:themeShade="BF"/>
+          <w:sz w:val="32"/>
+        </w:rPr>
+        <w:sectPr>
+          <w:footerReference w:type="default" r:id="rId15"/>
+          <w:pgSz w:w="16838" w:h="11906" w:orient="landscape"/>
+          <w:pgMar w:top="1701" w:right="899" w:bottom="850" w:left="1701" w:header="708" w:footer="708" w:gutter="0"/>
+          <w:cols w:space="708"/>
+          <w:docGrid w:linePitch="360"/>
+        </w:sectPr>
+      </w:pPr>
+    </w:p>
+    <w:p>
+      <w:pPr>
+        <w:ind w:firstLine="562"/>
+        <w:outlineLvl w:val="1"/>
+        <w:rPr>
+          <w:b/>
+          <w:color w:val="2F5496" w:themeColor="accent1" w:themeShade="BF"/>
+          <w:sz w:val="32"/>
+        </w:rPr>
+      </w:pPr>
+      <w:bookmarkStart w:id="7" w:name="_Toc146800492"/>
+      <w:r>
+        <w:rPr>
+          <w:b/>
+          <w:color w:val="2F5496" w:themeColor="accent1" w:themeShade="BF"/>
+          <w:sz w:val="32"/>
+        </w:rPr>
+        <w:t>Колонки</w:t>
+      </w:r>
+      <w:bookmarkEnd w:id="7"/>
+      <w:r>
+        <w:rPr>
+          <w:b/>
+          <w:color w:val="2F5496" w:themeColor="accent1" w:themeShade="BF"/>
+          <w:sz w:val="32"/>
+        </w:rPr>
+        <w:t xml:space="preserve">                                                                         </w:t>
+      </w:r>
+    </w:p>
+    <w:p>
+      <w:pPr>
+        <w:ind w:firstLine="562"/>
+        <w:rPr>
+          <w:sz w:val="28"/>
+        </w:rPr>
+      </w:pPr>
+      <w:r>
+        <w:rPr>
+          <w:i/>
+          <w:sz w:val="28"/>
+        </w:rPr>
+        <w:t xml:space="preserve">Формат → Колонки </w:t>
+      </w:r>
+      <w:r>
+        <w:rPr>
+          <w:sz w:val="28"/>
+        </w:rPr>
+        <w:t xml:space="preserve">позволяет </w:t>
+      </w:r>
+      <w:r>
+        <w:rPr>
+          <w:sz w:val="28"/>
+        </w:rPr>
+        <w:t>отображать текст в несколько колонок (газетный вариант)</w:t>
+      </w:r>
+    </w:p>
+    <w:p>
+      <w:pPr>
+        <w:ind w:firstLine="562"/>
+        <w:outlineLvl w:val="1"/>
+        <w:rPr>
+          <w:b/>
+          <w:color w:val="2F5496" w:themeColor="accent1" w:themeShade="BF"/>
+          <w:sz w:val="32"/>
+        </w:rPr>
+      </w:pPr>
+      <w:bookmarkStart w:id="8" w:name="_Toc146800493"/>
+      <w:r>
+        <w:rPr>
+          <w:b/>
+          <w:color w:val="2F5496" w:themeColor="accent1" w:themeShade="BF"/>
+          <w:sz w:val="32"/>
+        </w:rPr>
+        <w:t>Жёсткий переход</w:t>
+      </w:r>
+      <w:bookmarkEnd w:id="8"/>
+    </w:p>
+    <w:p>
+      <w:pPr>
+        <w:ind w:firstLine="562"/>
+        <w:rPr>
+          <w:sz w:val="28"/>
+        </w:rPr>
+      </w:pPr>
+      <w:r>
+        <w:rPr>
+          <w:i/>
+          <w:sz w:val="28"/>
+        </w:rPr>
+        <w:t>Вставка</w:t>
+      </w:r>
+      <w:r>
+        <w:rPr>
+          <w:sz w:val="28"/>
+        </w:rPr>
+        <w:t xml:space="preserve"> → </w:t>
+      </w:r>
+      <w:r>
+        <w:rPr>
+          <w:i/>
+          <w:sz w:val="28"/>
+        </w:rPr>
+        <w:t>Разрыв</w:t>
+      </w:r>
+      <w:r>
+        <w:rPr>
+          <w:sz w:val="28"/>
+        </w:rPr>
+        <w:t xml:space="preserve"> принудительно (обязательно) начинает текст с установленной границы: новой колонки, новой страницы, нового раздела.</w:t>
+      </w:r>
+    </w:p>
+    <w:p>
+      <w:pPr>
+        <w:ind w:firstLine="562"/>
+        <w:outlineLvl w:val="1"/>
+        <w:rPr>
+          <w:b/>
+          <w:color w:val="2F5496" w:themeColor="accent1" w:themeShade="BF"/>
+          <w:sz w:val="32"/>
+        </w:rPr>
+      </w:pPr>
+    </w:p>
+    <w:p>
+      <w:pPr>
+        <w:ind w:firstLine="562"/>
+        <w:outlineLvl w:val="1"/>
+        <w:rPr>
+          <w:b/>
+          <w:color w:val="2F5496" w:themeColor="accent1" w:themeShade="BF"/>
+          <w:sz w:val="32"/>
+        </w:rPr>
+      </w:pPr>
+    </w:p>
+    <w:p>
+      <w:pPr>
+        <w:ind w:firstLine="562"/>
+        <w:outlineLvl w:val="1"/>
+        <w:rPr>
+          <w:b/>
+          <w:color w:val="2F5496" w:themeColor="accent1" w:themeShade="BF"/>
+          <w:sz w:val="32"/>
+        </w:rPr>
+      </w:pPr>
+    </w:p>
+    <w:p>
+      <w:pPr>
+        <w:ind w:firstLine="562"/>
+        <w:outlineLvl w:val="1"/>
+        <w:rPr>
+          <w:b/>
+          <w:color w:val="2F5496" w:themeColor="accent1" w:themeShade="BF"/>
+          <w:sz w:val="32"/>
+        </w:rPr>
+      </w:pPr>
+    </w:p>
+    <w:p>
+      <w:pPr>
+        <w:outlineLvl w:val="1"/>
+        <w:rPr>
+          <w:b/>
+          <w:color w:val="2F5496" w:themeColor="accent1" w:themeShade="BF"/>
+          <w:sz w:val="32"/>
+        </w:rPr>
+      </w:pPr>
+    </w:p>
+    <w:p>
+      <w:pPr>
+        <w:ind w:firstLine="562"/>
+        <w:outlineLvl w:val="1"/>
+        <w:rPr>
+          <w:b/>
+          <w:color w:val="2F5496" w:themeColor="accent1" w:themeShade="BF"/>
+          <w:sz w:val="32"/>
+        </w:rPr>
+      </w:pPr>
+      <w:bookmarkStart w:id="9" w:name="_Toc146800494"/>
+      <w:r>
+        <w:rPr>
+          <w:b/>
+          <w:color w:val="2F5496" w:themeColor="accent1" w:themeShade="BF"/>
+          <w:sz w:val="32"/>
+        </w:rPr>
+        <w:t>Колонтитулы</w:t>
+      </w:r>
+      <w:bookmarkEnd w:id="9"/>
+    </w:p>
+    <w:p>
+      <w:pPr>
+        <w:ind w:firstLine="562"/>
+        <w:rPr>
+          <w:sz w:val="28"/>
+        </w:rPr>
+      </w:pPr>
+      <w:r>
+        <w:rPr>
+          <w:i/>
+          <w:sz w:val="28"/>
+        </w:rPr>
+        <w:t xml:space="preserve">Вид → Колонтитулы </w:t>
+      </w:r>
+      <w:r>
+        <w:rPr>
+          <w:sz w:val="28"/>
+        </w:rPr>
+        <w:t>задает надписи внизу и вверху страницы. Колонтитулы</w:t>
+      </w:r>
+      <w:r>
+        <w:rPr>
+          <w:i/>
+          <w:sz w:val="28"/>
+        </w:rPr>
+        <w:t xml:space="preserve"> </w:t>
+      </w:r>
+      <w:r>
+        <w:rPr>
+          <w:sz w:val="28"/>
+        </w:rPr>
+        <w:t xml:space="preserve">одинаковы внутри одного разрыва. Команда </w:t>
+      </w:r>
+      <w:r>
+        <w:rPr>
+          <w:i/>
+          <w:sz w:val="28"/>
+        </w:rPr>
+        <w:t xml:space="preserve">Вставка → Разрыв → Новый раздел </w:t>
+      </w:r>
+      <w:r>
+        <w:rPr>
+          <w:sz w:val="28"/>
+        </w:rPr>
+        <w:t>позволяет начать новый раздел, для которого можно установить другие параметры колонтитула и страницы</w:t>
+      </w:r>
+    </w:p>
+    <w:p>
+      <w:pPr>
+        <w:ind w:firstLine="562"/>
+        <w:rPr>
+          <w:sz w:val="28"/>
+        </w:rPr>
+      </w:pPr>
+      <w:r>
+        <w:rPr>
+          <w:sz w:val="28"/>
+        </w:rPr>
+        <w:t>Установите номера страниц сверху, по центру, формат -1-.</w:t>
+      </w:r>
+    </w:p>
+    <w:p>
+      <w:pPr>
+        <w:ind w:firstLine="562"/>
+        <w:rPr>
+          <w:i/>
+          <w:sz w:val="28"/>
+        </w:rPr>
+        <w:sectPr>
+          <w:type w:val="continuous"/>
+          <w:pgSz w:w="16838" w:h="11906" w:orient="landscape"/>
+          <w:pgMar w:top="1701" w:right="899" w:bottom="850" w:left="1701" w:header="708" w:footer="708" w:gutter="0"/>
+          <w:cols w:num="2" w:space="709"/>
+          <w:docGrid w:linePitch="360"/>
+        </w:sectPr>
+      </w:pPr>
+      <w:r>
+        <w:rPr>
+          <w:sz w:val="28"/>
+        </w:rPr>
+        <w:t xml:space="preserve">Установите нижние колонтитулы: для первой и второй страниц – </w:t>
+      </w:r>
+      <w:r>
+        <w:rPr>
+          <w:i/>
+          <w:sz w:val="28"/>
+        </w:rPr>
+        <w:t>Это первый раздел</w:t>
+      </w:r>
+      <w:r>
+        <w:rPr>
+          <w:i/>
+          <w:sz w:val="28"/>
+        </w:rPr>
+        <w:t xml:space="preserve">, </w:t>
+      </w:r>
+      <w:r>
+        <w:rPr>
+          <w:sz w:val="28"/>
+        </w:rPr>
+        <w:t xml:space="preserve">для третьей страницы – </w:t>
+      </w:r>
+      <w:r>
+        <w:rPr>
+          <w:i/>
+          <w:sz w:val="28"/>
+        </w:rPr>
+        <w:t xml:space="preserve">Это второй раздел, </w:t>
+      </w:r>
+      <w:r>
+        <w:rPr>
+          <w:sz w:val="28"/>
+        </w:rPr>
+        <w:t xml:space="preserve">для четвёртой страницы – </w:t>
+      </w:r>
+      <w:r>
+        <w:rPr>
+          <w:i/>
+          <w:sz w:val="28"/>
+        </w:rPr>
+        <w:t>Это третий раздел.</w:t>
+      </w:r>
+    </w:p>
+    <w:p>
+      <w:pPr>
+        <w:jc w:val="center"/>
+        <w:outlineLvl w:val="1"/>
+        <w:rPr>
+          <w:b/>
+          <w:color w:val="2F5496" w:themeColor="accent1" w:themeShade="BF"/>
+          <w:sz w:val="32"/>
+        </w:rPr>
+      </w:pPr>
+      <w:bookmarkStart w:id="10" w:name="_Toc146800495"/>
+      <w:r>
+        <w:rPr>
+          <w:b/>
+          <w:color w:val="2F5496" w:themeColor="accent1" w:themeShade="BF"/>
+          <w:sz w:val="32"/>
+        </w:rPr>
+        <w:t>Редактор формул</w:t>
+      </w:r>
+      <w:bookmarkEnd w:id="10"/>
+    </w:p>
+    <w:p>
+      <w:pPr>
+        <w:ind w:firstLine="567"/>
+        <w:rPr>
+          <w:rFonts w:eastAsiaTheme="minorEastAsia"/>
+          <w:sz w:val="28"/>
+        </w:rPr>
+      </w:pPr>
+      <w:r>
+        <w:rPr>
+          <w:sz w:val="28"/>
+        </w:rPr>
+        <w:t xml:space="preserve">Редактор формул вызывается командой </w:t>
+      </w:r>
+      <w:r>
+        <w:rPr>
+          <w:i/>
+          <w:sz w:val="28"/>
+        </w:rPr>
+        <w:t xml:space="preserve">Вставка → Объект → </w:t>
+      </w:r>
+      <w:proofErr w:type="spellStart"/>
+      <w:r>
+        <w:rPr>
+          <w:i/>
+          <w:sz w:val="28"/>
+        </w:rPr>
+        <w:t>Equation</w:t>
+      </w:r>
+      <w:proofErr w:type="spellEnd"/>
+      <w:r>
+        <w:rPr>
+          <w:i/>
+          <w:sz w:val="28"/>
+        </w:rPr>
+        <w:t xml:space="preserve"> </w:t>
+      </w:r>
+      <w:r>
+        <w:rPr>
+          <w:sz w:val="28"/>
+        </w:rPr>
+        <w:t xml:space="preserve">или значком на панели инструментов </w:t>
+      </w:r>
+      <m:oMath>
+        <m:rad>
+          <m:radPr>
+            <m:degHide m:val="1"/>
+            <m:ctrlPr>
+              <w:rPr>
+                <w:rFonts w:ascii="Cambria Math" w:hAnsi="Cambria Math"/>
+                <w:i/>
+                <w:sz w:val="28"/>
+              </w:rPr>
+            </m:ctrlPr>
+          </m:radPr>
+          <m:deg/>
+          <m:e>
+            <m:r>
+              <w:rPr>
+                <w:rFonts w:ascii="Cambria Math" w:hAnsi="Cambria Math"/>
+                <w:sz w:val="28"/>
+              </w:rPr>
+              <m:t>a</m:t>
+            </m:r>
+          </m:e>
+        </m:rad>
+      </m:oMath>
+      <w:r>
+        <w:rPr>
+          <w:rFonts w:eastAsiaTheme="minorEastAsia"/>
+          <w:sz w:val="28"/>
+        </w:rPr>
+        <w:t>.</w:t>
+      </w:r>
+    </w:p>
+    <w:p>
+      <w:pPr>
+        <w:rPr>
+          <w:rFonts w:eastAsiaTheme="minorEastAsia"/>
+          <w:sz w:val="28"/>
+        </w:rPr>
+      </w:pPr>
+      <m:oMathPara>
+        <m:oMath>
+          <m:r>
+            <w:rPr>
+              <w:rFonts w:ascii="Cambria Math" w:hAnsi="Cambria Math"/>
+              <w:sz w:val="28"/>
+            </w:rPr>
+            <m:t>f</m:t>
+          </m:r>
+          <m:d>
+            <m:dPr>
+              <m:ctrlPr>
+                <w:rPr>
+                  <w:rFonts w:ascii="Cambria Math" w:hAnsi="Cambria Math"/>
+                  <w:i/>
+                  <w:sz w:val="28"/>
+                </w:rPr>
+              </m:ctrlPr>
+            </m:dPr>
+            <m:e>
+              <m:r>
+                <w:rPr>
+                  <w:rFonts w:ascii="Cambria Math" w:hAnsi="Cambria Math"/>
+                  <w:sz w:val="28"/>
+                </w:rPr>
+                <m:t>x,z</m:t>
+              </m:r>
+            </m:e>
+          </m:d>
+          <m:r>
+            <w:rPr>
+              <w:rFonts w:ascii="Cambria Math" w:hAnsi="Cambria Math"/>
+              <w:sz w:val="28"/>
+            </w:rPr>
+            <m:t>=</m:t>
+          </m:r>
+          <m:rad>
+            <m:radPr>
+              <m:degHide m:val="1"/>
+              <m:ctrlPr>
+                <w:rPr>
+                  <w:rFonts w:ascii="Cambria Math" w:hAnsi="Cambria Math"/>
+                  <w:i/>
+                  <w:sz w:val="28"/>
+                </w:rPr>
+              </m:ctrlPr>
+            </m:radPr>
+            <m:deg/>
+            <m:e>
+              <m:f>
+                <m:fPr>
+                  <m:ctrlPr>
+                    <w:rPr>
+                      <w:rFonts w:ascii="Cambria Math" w:hAnsi="Cambria Math"/>
+                      <w:i/>
+                      <w:sz w:val="28"/>
+                    </w:rPr>
+                  </m:ctrlPr>
+                </m:fPr>
+                <m:num>
+                  <m:sSup>
+                    <m:sSupPr>
+                      <m:ctrlPr>
+                        <w:rPr>
+                          <w:rFonts w:ascii="Cambria Math" w:hAnsi="Cambria Math"/>
+                          <w:i/>
+                          <w:sz w:val="28"/>
+                        </w:rPr>
+                      </m:ctrlPr>
+                    </m:sSupPr>
+                    <m:e>
+                      <m:r>
+                        <w:rPr>
+                          <w:rFonts w:ascii="Cambria Math" w:hAnsi="Cambria Math"/>
+                          <w:sz w:val="28"/>
+                        </w:rPr>
+                        <m:t>x</m:t>
+                      </m:r>
+                    </m:e>
+                    <m:sup>
+                      <m:r>
+                        <w:rPr>
+                          <w:rFonts w:ascii="Cambria Math" w:hAnsi="Cambria Math"/>
+                          <w:sz w:val="28"/>
+                        </w:rPr>
+                        <m:t>2</m:t>
+                      </m:r>
+                    </m:sup>
+                  </m:sSup>
+                  <m:r>
+                    <w:rPr>
+                      <w:rFonts w:ascii="Cambria Math" w:hAnsi="Cambria Math"/>
+                      <w:sz w:val="28"/>
+                    </w:rPr>
+                    <m:t>+5z</m:t>
+                  </m:r>
+                </m:num>
+                <m:den>
+                  <m:acc>
+                    <m:accPr>
+                      <m:chr m:val="̅"/>
+                      <m:ctrlPr>
+                        <w:rPr>
+                          <w:rFonts w:ascii="Cambria Math" w:hAnsi="Cambria Math"/>
+                          <w:i/>
+                          <w:sz w:val="28"/>
+                        </w:rPr>
+                      </m:ctrlPr>
+                    </m:accPr>
+                    <m:e>
+                      <m:r>
+                        <w:rPr>
+                          <w:rFonts w:ascii="Cambria Math" w:hAnsi="Cambria Math"/>
+                          <w:sz w:val="28"/>
+                        </w:rPr>
+                        <m:t>x</m:t>
+                      </m:r>
+                    </m:e>
+                  </m:acc>
+                  <m:r>
+                    <w:rPr>
+                      <w:rFonts w:ascii="Cambria Math" w:hAnsi="Cambria Math"/>
+                      <w:sz w:val="28"/>
+                    </w:rPr>
+                    <m:t>*</m:t>
+                  </m:r>
+                  <m:acc>
+                    <m:accPr>
+                      <m:chr m:val="̅"/>
+                      <m:ctrlPr>
+                        <w:rPr>
+                          <w:rFonts w:ascii="Cambria Math" w:hAnsi="Cambria Math"/>
+                          <w:i/>
+                          <w:sz w:val="28"/>
+                        </w:rPr>
+                      </m:ctrlPr>
+                    </m:accPr>
+                    <m:e>
+                      <m:r>
+                        <w:rPr>
+                          <w:rFonts w:ascii="Cambria Math" w:hAnsi="Cambria Math"/>
+                          <w:sz w:val="28"/>
+                        </w:rPr>
+                        <m:t>y</m:t>
+                      </m:r>
+                    </m:e>
+                  </m:acc>
+                </m:den>
+              </m:f>
+            </m:e>
+          </m:rad>
+          <m:r>
+            <w:rPr>
+              <w:rFonts w:ascii="Cambria Math" w:hAnsi="Cambria Math"/>
+              <w:sz w:val="28"/>
+            </w:rPr>
+            <m:t>+</m:t>
+          </m:r>
+          <m:nary>
+            <m:naryPr>
+              <m:limLoc m:val="undOvr"/>
+              <m:grow m:val="1"/>
+              <m:ctrlPr>
+                <w:rPr>
+                  <w:rFonts w:ascii="Cambria Math" w:hAnsi="Cambria Math"/>
+                  <w:i/>
+                  <w:sz w:val="28"/>
+                </w:rPr>
+              </m:ctrlPr>
+            </m:naryPr>
+            <m:sub>
+              <m:r>
+                <w:rPr>
+                  <w:rFonts w:ascii="Cambria Math" w:hAnsi="Cambria Math"/>
+                  <w:sz w:val="28"/>
+                </w:rPr>
+                <m:t>2</m:t>
+              </m:r>
+            </m:sub>
+            <m:sup>
+              <m:r>
+                <w:rPr>
+                  <w:rFonts w:ascii="Cambria Math" w:hAnsi="Cambria Math"/>
+                  <w:sz w:val="28"/>
+                </w:rPr>
+                <m:t>5</m:t>
+              </m:r>
+            </m:sup>
+            <m:e>
+              <m:r>
+                <w:rPr>
+                  <w:rFonts w:ascii="Cambria Math" w:hAnsi="Cambria Math"/>
+                  <w:sz w:val="28"/>
+                </w:rPr>
+                <m:t>5</m:t>
+              </m:r>
+              <m:sSup>
+                <m:sSupPr>
+                  <m:ctrlPr>
+                    <w:rPr>
+                      <w:rFonts w:ascii="Cambria Math" w:hAnsi="Cambria Math"/>
+                      <w:i/>
+                      <w:sz w:val="28"/>
+                    </w:rPr>
+                  </m:ctrlPr>
+                </m:sSupPr>
+                <m:e>
+                  <m:r>
+                    <w:rPr>
+                      <w:rFonts w:ascii="Cambria Math" w:hAnsi="Cambria Math"/>
+                      <w:sz w:val="28"/>
+                    </w:rPr>
+                    <m:t>x</m:t>
+                  </m:r>
+                </m:e>
+                <m:sup>
+                  <m:r>
+                    <w:rPr>
+                      <w:rFonts w:ascii="Cambria Math" w:hAnsi="Cambria Math"/>
+                      <w:sz w:val="28"/>
+                    </w:rPr>
+                    <m:t>2</m:t>
+                  </m:r>
+                </m:sup>
+              </m:sSup>
+              <m:r>
+                <w:rPr>
+                  <w:rFonts w:ascii="Cambria Math" w:hAnsi="Cambria Math"/>
+                  <w:sz w:val="28"/>
+                </w:rPr>
+                <m:t>ⅆx</m:t>
+              </m:r>
+            </m:e>
+          </m:nary>
+        </m:oMath>
+      </m:oMathPara>
+    </w:p>
+    <w:p>
+      <w:pPr>
+        <w:jc w:val="center"/>
+        <w:outlineLvl w:val="1"/>
+        <w:rPr>
+          <w:rFonts w:eastAsiaTheme="minorEastAsia"/>
+          <w:b/>
+          <w:color w:val="2F5496" w:themeColor="accent1" w:themeShade="BF"/>
+          <w:sz w:val="32"/>
+        </w:rPr>
+      </w:pPr>
+      <w:bookmarkStart w:id="11" w:name="_Toc146800496"/>
+      <w:r>
+        <w:rPr>
+          <w:rFonts w:eastAsiaTheme="minorEastAsia"/>
+          <w:b/>
+          <w:color w:val="2F5496" w:themeColor="accent1" w:themeShade="BF"/>
+          <w:sz w:val="32"/>
+        </w:rPr>
+        <w:t>Списки</w:t>
+      </w:r>
+      <w:bookmarkEnd w:id="11"/>
+    </w:p>
+    <w:p>
+      <w:pPr>
+        <w:ind w:firstLine="567"/>
+        <w:rPr>
+          <w:rFonts w:eastAsiaTheme="minorEastAsia"/>
+          <w:sz w:val="28"/>
+        </w:rPr>
+      </w:pPr>
+      <w:r>
+        <w:rPr>
+          <w:rFonts w:eastAsiaTheme="minorEastAsia"/>
+          <w:sz w:val="28"/>
+        </w:rPr>
+        <w:t xml:space="preserve">Команда </w:t>
+      </w:r>
+      <w:r>
+        <w:rPr>
+          <w:rFonts w:eastAsiaTheme="minorEastAsia"/>
+          <w:i/>
+          <w:sz w:val="28"/>
+        </w:rPr>
+        <w:t xml:space="preserve">Формат → Список. </w:t>
+      </w:r>
+      <w:r>
+        <w:rPr>
+          <w:rFonts w:eastAsiaTheme="minorEastAsia"/>
+          <w:sz w:val="28"/>
+        </w:rPr>
+        <w:t>Различают три вида списков: маркированный, нумерованный, многоуровневый.</w:t>
+      </w:r>
+    </w:p>
+    <w:p>
+      <w:pPr>
+        <w:ind w:firstLine="562"/>
+        <w:rPr>
+          <w:sz w:val="28"/>
+        </w:rPr>
+        <w:sectPr>
+          <w:type w:val="continuous"/>
+          <w:pgSz w:w="16838" w:h="11906" w:orient="landscape"/>
+          <w:pgMar w:top="1701" w:right="899" w:bottom="850" w:left="1701" w:header="708" w:footer="708" w:gutter="0"/>
+          <w:cols w:sep="1" w:space="709"/>
+          <w:docGrid w:linePitch="360"/>
+        </w:sectPr>
+      </w:pPr>
+    </w:p>
+    <w:p>
+      <w:pPr>
+        <w:ind w:firstLine="567"/>
+        <w:rPr>
+          <w:rFonts w:eastAsiaTheme="minorEastAsia"/>
+          <w:color w:val="70AD47" w:themeColor="accent6"/>
+          <w:sz w:val="28"/>
+          <w:u w:val="single"/>
+        </w:rPr>
+        <w:sectPr>
+          <w:type w:val="continuous"/>
+          <w:pgSz w:w="16838" w:h="11906" w:orient="landscape"/>
+          <w:pgMar w:top="1701" w:right="899" w:bottom="850" w:left="1701" w:header="708" w:footer="708" w:gutter="0"/>
+          <w:cols w:num="2" w:sep="1" w:space="709"/>
+          <w:docGrid w:linePitch="360"/>
+        </w:sectPr>
+      </w:pPr>
+    </w:p>
+    <w:p>
+      <w:pPr>
+        <w:ind w:firstLine="567"/>
+        <w:rPr>
+          <w:rFonts w:eastAsiaTheme="minorEastAsia"/>
+          <w:color w:val="70AD47" w:themeColor="accent6"/>
+          <w:sz w:val="28"/>
+          <w:u w:val="single"/>
+        </w:rPr>
+      </w:pPr>
+      <w:r>
+        <w:rPr>
+          <w:rFonts w:eastAsiaTheme="minorEastAsia"/>
+          <w:color w:val="70AD47" w:themeColor="accent6"/>
+          <w:sz w:val="28"/>
+          <w:u w:val="single"/>
+        </w:rPr>
+        <w:t>Это маркированный список:</w:t>
+      </w:r>
+    </w:p>
+    <w:p>
+      <w:pPr>
+        <w:ind w:firstLine="567"/>
+        <w:rPr>
+          <w:rFonts w:eastAsiaTheme="minorEastAsia"/>
+          <w:sz w:val="28"/>
+        </w:rPr>
+      </w:pPr>
+      <w:r>
+        <w:rPr>
+          <w:rFonts w:eastAsiaTheme="minorEastAsia"/>
+          <w:sz w:val="28"/>
+        </w:rPr>
+        <w:t xml:space="preserve">Команда </w:t>
+      </w:r>
+      <w:r>
+        <w:rPr>
+          <w:rFonts w:eastAsiaTheme="minorEastAsia"/>
+          <w:i/>
+          <w:sz w:val="28"/>
+        </w:rPr>
+        <w:t xml:space="preserve">Вставка → Символ </w:t>
+      </w:r>
+      <w:r>
+        <w:rPr>
+          <w:rFonts w:eastAsiaTheme="minorEastAsia"/>
+          <w:sz w:val="28"/>
+        </w:rPr>
+        <w:t>позволяет писать:</w:t>
+      </w:r>
+    </w:p>
+    <w:p>
+      <w:pPr>
+        <w:pStyle w:val="a4"/>
+        <w:numPr>
+          <w:ilvl w:val="0"/>
+          <w:numId w:val="5"/>
+        </w:numPr>
+        <w:spacing w:after="160"/>
+        <w:rPr>
+          <w:rFonts w:eastAsiaTheme="minorEastAsia"/>
+          <w:sz w:val="28"/>
+        </w:rPr>
+      </w:pPr>
+      <w:r>
+        <w:rPr>
+          <w:rFonts w:eastAsiaTheme="minorEastAsia"/>
+          <w:sz w:val="28"/>
+        </w:rPr>
+        <w:t>Греческие буквы Symbol</w:t>
+      </w:r>
+      <w:r>
+        <w:rPr>
+          <w:rFonts w:eastAsiaTheme="minorEastAsia"/>
+          <w:sz w:val="28"/>
+        </w:rPr>
+        <w:t xml:space="preserve"> </w:t>
+      </w:r>
+      <w:proofErr w:type="gramStart"/>
+      <w:r>
+        <w:rPr>
+          <w:rFonts w:eastAsiaTheme="minorEastAsia"/>
+          <w:sz w:val="28"/>
+        </w:rPr>
+        <w:t>α</w:t>
+      </w:r>
+      <w:r>
+        <w:rPr>
+          <w:rFonts w:eastAsiaTheme="minorEastAsia"/>
+          <w:sz w:val="28"/>
+        </w:rPr>
+        <w:t>,</w:t>
+      </w:r>
+      <w:r>
+        <w:rPr>
+          <w:rFonts w:eastAsiaTheme="minorEastAsia"/>
+          <w:sz w:val="28"/>
+        </w:rPr>
+        <w:t>β</w:t>
+      </w:r>
+      <w:proofErr w:type="gramEnd"/>
+      <w:r>
+        <w:rPr>
+          <w:rFonts w:eastAsiaTheme="minorEastAsia"/>
+          <w:sz w:val="28"/>
+        </w:rPr>
+        <w:t>,</w:t>
+      </w:r>
+      <w:proofErr w:type="spellStart"/>
+      <w:r>
+        <w:rPr>
+          <w:rFonts w:eastAsiaTheme="minorEastAsia"/>
+          <w:sz w:val="28"/>
+        </w:rPr>
+        <w:t>γ</w:t>
+      </w:r>
+      <w:r>
+        <w:rPr>
+          <w:rFonts w:eastAsiaTheme="minorEastAsia"/>
+          <w:sz w:val="28"/>
+        </w:rPr>
+        <w:t>,</w:t>
+      </w:r>
+      <w:r>
+        <w:rPr>
+          <w:rFonts w:eastAsiaTheme="minorEastAsia"/>
+          <w:sz w:val="28"/>
+        </w:rPr>
+        <w:t>φ</w:t>
+      </w:r>
+      <w:r>
+        <w:rPr>
+          <w:rFonts w:eastAsiaTheme="minorEastAsia"/>
+          <w:sz w:val="28"/>
+        </w:rPr>
+        <w:t>,</w:t>
+      </w:r>
+      <w:r>
+        <w:rPr>
+          <w:rFonts w:eastAsiaTheme="minorEastAsia"/>
+          <w:sz w:val="28"/>
+        </w:rPr>
+        <w:t>λ</w:t>
+      </w:r>
+      <w:proofErr w:type="spellEnd"/>
+    </w:p>
+    <w:p>
+      <w:pPr>
+        <w:pStyle w:val="a4"/>
+        <w:numPr>
+          <w:ilvl w:val="0"/>
+          <w:numId w:val="5"/>
+        </w:numPr>
+        <w:spacing w:after="160"/>
+        <w:rPr>
+          <w:rFonts w:eastAsiaTheme="minorEastAsia"/>
+          <w:sz w:val="28"/>
+        </w:rPr>
+      </w:pPr>
+      <w:r>
+        <w:rPr>
+          <w:rFonts w:eastAsiaTheme="minorEastAsia"/>
+          <w:sz w:val="28"/>
+        </w:rPr>
+        <w:t xml:space="preserve">Графические знаки </w:t>
+      </w:r>
+      <w:proofErr w:type="spellStart"/>
+      <w:r>
+        <w:rPr>
+          <w:rFonts w:eastAsiaTheme="minorEastAsia"/>
+          <w:sz w:val="28"/>
+        </w:rPr>
+        <w:t>Webdings</w:t>
+      </w:r>
+      <w:proofErr w:type="spellEnd"/>
+      <w:r>
+        <w:rPr>
+          <w:rFonts w:eastAsiaTheme="minorEastAsia"/>
+          <w:sz w:val="28"/>
+        </w:rPr>
+        <w:t>: ☺</w:t>
+      </w:r>
+    </w:p>
+    <w:p>
+      <w:pPr>
+        <w:pStyle w:val="a4"/>
+        <w:spacing w:after="160"/>
+        <w:ind w:left="1287"/>
+        <w:rPr>
+          <w:rFonts w:eastAsiaTheme="minorEastAsia"/>
+          <w:sz w:val="28"/>
+        </w:rPr>
+      </w:pPr>
+    </w:p>
+    <w:p>
+      <w:pPr>
+        <w:ind w:firstLine="567"/>
+        <w:rPr>
+          <w:rFonts w:eastAsiaTheme="minorEastAsia"/>
+          <w:color w:val="70AD47" w:themeColor="accent6"/>
+          <w:sz w:val="28"/>
+          <w:u w:val="single"/>
+        </w:rPr>
+      </w:pPr>
+      <w:r>
+        <w:rPr>
+          <w:rFonts w:eastAsiaTheme="minorEastAsia"/>
+          <w:color w:val="70AD47" w:themeColor="accent6"/>
+          <w:sz w:val="28"/>
+          <w:u w:val="single"/>
+        </w:rPr>
+        <w:t>Нумерованный список:</w:t>
+      </w:r>
+    </w:p>
+    <w:p>
+      <w:pPr>
+        <w:ind w:left="567"/>
+        <w:rPr>
+          <w:rFonts w:eastAsiaTheme="minorEastAsia"/>
+          <w:i/>
+          <w:sz w:val="28"/>
+        </w:rPr>
+      </w:pPr>
+      <w:r>
+        <w:rPr>
+          <w:rFonts w:eastAsiaTheme="minorEastAsia"/>
+          <w:sz w:val="28"/>
+        </w:rPr>
+        <w:t xml:space="preserve">Команда </w:t>
+      </w:r>
+      <w:r>
+        <w:rPr>
+          <w:rFonts w:eastAsiaTheme="minorEastAsia"/>
+          <w:i/>
+          <w:sz w:val="28"/>
+        </w:rPr>
+        <w:t xml:space="preserve">Вставка → Разрыв </w:t>
+      </w:r>
+      <w:r>
+        <w:rPr>
+          <w:rFonts w:eastAsiaTheme="minorEastAsia"/>
+          <w:sz w:val="28"/>
+        </w:rPr>
+        <w:t>жёстко переходит на</w:t>
+      </w:r>
+      <w:r>
+        <w:rPr>
+          <w:rFonts w:eastAsiaTheme="minorEastAsia"/>
+          <w:sz w:val="28"/>
+        </w:rPr>
+        <w:t>:</w:t>
+      </w:r>
+    </w:p>
+    <w:p>
+      <w:pPr>
+        <w:pStyle w:val="a4"/>
+        <w:numPr>
+          <w:ilvl w:val="0"/>
+          <w:numId w:val="6"/>
+        </w:numPr>
+        <w:spacing w:after="160"/>
+        <w:rPr>
+          <w:rFonts w:eastAsiaTheme="minorEastAsia"/>
+          <w:i/>
+          <w:sz w:val="28"/>
+        </w:rPr>
+      </w:pPr>
+      <w:r>
+        <w:rPr>
+          <w:rFonts w:eastAsiaTheme="minorEastAsia"/>
+          <w:sz w:val="28"/>
+        </w:rPr>
+        <w:t>Новую страницу</w:t>
+      </w:r>
+    </w:p>
+    <w:p>
+      <w:pPr>
+        <w:pStyle w:val="a4"/>
+        <w:numPr>
+          <w:ilvl w:val="0"/>
+          <w:numId w:val="6"/>
+        </w:numPr>
+        <w:spacing w:after="160"/>
+        <w:rPr>
+          <w:rFonts w:eastAsiaTheme="minorEastAsia"/>
+          <w:i/>
+          <w:sz w:val="28"/>
+        </w:rPr>
+      </w:pPr>
+      <w:r>
+        <w:rPr>
+          <w:rFonts w:eastAsiaTheme="minorEastAsia"/>
+          <w:sz w:val="28"/>
+        </w:rPr>
+        <w:t>Новый раздел</w:t>
+      </w:r>
+    </w:p>
+    <w:p>
+      <w:pPr>
+        <w:pStyle w:val="a4"/>
+        <w:numPr>
+          <w:ilvl w:val="0"/>
+          <w:numId w:val="6"/>
+        </w:numPr>
+        <w:spacing w:after="160"/>
+        <w:rPr>
+          <w:rFonts w:eastAsiaTheme="minorEastAsia"/>
+          <w:i/>
+          <w:sz w:val="28"/>
+        </w:rPr>
+      </w:pPr>
+      <w:r>
+        <w:rPr>
+          <w:rFonts w:eastAsiaTheme="minorEastAsia"/>
+          <w:sz w:val="28"/>
+        </w:rPr>
+        <w:t>Новую колонку</w:t>
+      </w:r>
+    </w:p>
+    <w:p>
+      <w:pPr>
+        <w:spacing w:line="360" w:lineRule="auto"/>
+        <w:rPr>
+          <w:sz w:val="28"/>
+        </w:rPr>
+        <w:sectPr>
+          <w:type w:val="continuous"/>
+          <w:pgSz w:w="16838" w:h="11906" w:orient="landscape"/>
+          <w:pgMar w:top="1701" w:right="902" w:bottom="851" w:left="1701" w:header="709" w:footer="709" w:gutter="0"/>
+          <w:cols w:num="2" w:space="709"/>
+          <w:docGrid w:linePitch="360"/>
+        </w:sectPr>
+      </w:pPr>
+    </w:p>
+    <w:p>
+      <w:pPr>
+        <w:ind w:firstLine="567"/>
+        <w:jc w:val="center"/>
+        <w:rPr>
+          <w:rFonts w:ascii="Arial Narrow" w:eastAsiaTheme="minorEastAsia" w:hAnsi="Arial Narrow"/>
+          <w:color w:val="ED7D31" w:themeColor="accent2"/>
+          <w:sz w:val="28"/>
+        </w:rPr>
+      </w:pPr>
+      <w:r>
+        <w:rPr>
+          <w:rFonts w:ascii="Arial Narrow" w:eastAsiaTheme="minorEastAsia" w:hAnsi="Arial Narrow"/>
+          <w:color w:val="ED7D31" w:themeColor="accent2"/>
+          <w:sz w:val="28"/>
+        </w:rPr>
+        <w:lastRenderedPageBreak/>
+        <w:t>Автоматическое оглавление</w:t>
+      </w:r>
+    </w:p>
+    <w:p>
+      <w:pPr>
+        <w:ind w:firstLine="567"/>
+        <w:rPr>
+          <w:rFonts w:eastAsiaTheme="minorEastAsia"/>
+          <w:sz w:val="28"/>
+        </w:rPr>
+      </w:pPr>
+      <w:r>
+        <w:rPr>
+          <w:rFonts w:eastAsiaTheme="minorEastAsia"/>
+          <w:sz w:val="28"/>
+        </w:rPr>
+        <w:t xml:space="preserve">Все заголовки текста поочередно выделяются, для каждого выбирая уровень заголовка (в нашем тексте уровень 1 – для названия раздело, уровень 2 – для пунктов раздела) при помощи команды </w:t>
+      </w:r>
+      <w:r>
+        <w:rPr>
+          <w:rFonts w:eastAsiaTheme="minorEastAsia"/>
+          <w:i/>
+          <w:sz w:val="28"/>
+        </w:rPr>
+        <w:t>Формат → Абзац.</w:t>
+      </w:r>
+      <w:r>
+        <w:rPr>
+          <w:rFonts w:eastAsiaTheme="minorEastAsia"/>
+          <w:sz w:val="28"/>
+        </w:rPr>
+        <w:t xml:space="preserve"> </w:t>
+      </w:r>
+    </w:p>
+    <w:p>
+      <w:pPr>
+        <w:ind w:firstLine="567"/>
+        <w:rPr>
+          <w:rFonts w:eastAsiaTheme="minorEastAsia"/>
+          <w:i/>
+          <w:sz w:val="28"/>
+        </w:rPr>
+      </w:pPr>
+      <w:r>
+        <w:rPr>
+          <w:rFonts w:eastAsiaTheme="minorEastAsia"/>
+          <w:sz w:val="28"/>
+        </w:rPr>
+        <w:t xml:space="preserve">Поставив курсор на место </w:t>
+      </w:r>
+      <w:r>
+        <w:rPr>
+          <w:rFonts w:eastAsiaTheme="minorEastAsia"/>
+          <w:sz w:val="28"/>
+        </w:rPr>
+        <w:t>вставки оглавления,</w:t>
+      </w:r>
+      <w:r>
+        <w:rPr>
+          <w:rFonts w:eastAsiaTheme="minorEastAsia"/>
+          <w:sz w:val="28"/>
+        </w:rPr>
+        <w:t xml:space="preserve"> выбирается команда </w:t>
+      </w:r>
+      <w:r>
+        <w:rPr>
+          <w:rFonts w:eastAsiaTheme="minorEastAsia"/>
+          <w:i/>
+          <w:sz w:val="28"/>
+        </w:rPr>
+        <w:t>Вставка → Ссылка → Оглавление.</w:t>
+      </w:r>
+    </w:p>
+    <w:sdt>
+      <w:sdtPr>
+        <w:rPr>
+          <w:rFonts w:asciiTheme="minorHAnsi" w:eastAsiaTheme="minorHAnsi" w:hAnsiTheme="minorHAnsi" w:cstheme="minorBidi"/>
+          <w:color w:val="auto"/>
+          <w:sz w:val="22"/>
+          <w:szCs w:val="22"/>
+          <w:lang w:val="ru-RU"/>
+        </w:rPr>
+        <w:id w:val="-211038767"/>
+        <w:docPartObj>
+          <w:docPartGallery w:val="Table of Contents"/>
+          <w:docPartUnique/>
+        </w:docPartObj>
+      </w:sdtPr>
+      <w:sdtEndPr>
+        <w:rPr>
+          <w:rFonts w:ascii="Times New Roman" w:eastAsia="Calibri" w:hAnsi="Times New Roman" w:cs="Times New Roman"/>
+          <w:b/>
+          <w:bCs/>
+          <w:sz w:val="24"/>
+          <w:szCs w:val="24"/>
+          <w:lang w:eastAsia="ru-RU"/>
+        </w:rPr>
+      </w:sdtEndPr>
+      <w:sdtContent>
+        <w:p>
+          <w:pPr>
+            <w:pStyle w:val="a5"/>
+          </w:pPr>
+        </w:p>
+        <w:p>
+          <w:pPr>
+            <w:pStyle w:val="11"/>
+            <w:tabs>
+              <w:tab w:val="right" w:leader="dot" w:pos="9345"/>
+            </w:tabs>
+            <w:rPr>
+              <w:rFonts w:ascii="Times New Roman" w:eastAsiaTheme="minorEastAsia" w:hAnsi="Times New Roman" w:cs="Times New Roman"/>
+              <w:b/>
+              <w:bCs/>
+              <w:noProof/>
+              <w:lang w:val="ru-RU" w:eastAsia="ru-RU"/>
+            </w:rPr>
+          </w:pPr>
+          <w:r>
+            <w:rPr>
+              <w:rFonts w:ascii="Times New Roman" w:hAnsi="Times New Roman" w:cs="Times New Roman"/>
+              <w:b/>
+              <w:bCs/>
+              <w:lang w:val="ru-RU"/>
+            </w:rPr>
+            <w:fldChar w:fldCharType="begin"/>
+          </w:r>
+          <w:r>
+            <w:rPr>
+              <w:rFonts w:ascii="Times New Roman" w:hAnsi="Times New Roman" w:cs="Times New Roman"/>
+              <w:b/>
+              <w:bCs/>
+              <w:lang w:val="ru-RU"/>
+            </w:rPr>
+            <w:instrText xml:space="preserve"> TOC \o "1-3" \h \z \u </w:instrText>
+          </w:r>
+          <w:r>
+            <w:rPr>
+              <w:rFonts w:ascii="Times New Roman" w:hAnsi="Times New Roman" w:cs="Times New Roman"/>
+              <w:b/>
+              <w:bCs/>
+              <w:lang w:val="ru-RU"/>
+            </w:rPr>
+            <w:fldChar w:fldCharType="separate"/>
+          </w:r>
+          <w:hyperlink w:anchor="_Toc146800485" w:history="1">
+            <w:r>
+              <w:rPr>
+                <w:rStyle w:val="a6"/>
+                <w:rFonts w:ascii="Times New Roman" w:hAnsi="Times New Roman" w:cs="Times New Roman"/>
+                <w:b/>
+                <w:bCs/>
+                <w:noProof/>
+              </w:rPr>
+              <w:t>ВВЕДЕНИЕ</w:t>
+            </w:r>
+            <w:r>
+              <w:rPr>
+                <w:rFonts w:ascii="Times New Roman" w:hAnsi="Times New Roman" w:cs="Times New Roman"/>
+                <w:b/>
+                <w:bCs/>
+                <w:noProof/>
+                <w:webHidden/>
+              </w:rPr>
+              <w:tab/>
+            </w:r>
+            <w:r>
+              <w:rPr>
+                <w:rFonts w:ascii="Times New Roman" w:hAnsi="Times New Roman" w:cs="Times New Roman"/>
+                <w:b/>
+                <w:bCs/>
+                <w:noProof/>
+                <w:webHidden/>
+              </w:rPr>
+              <w:fldChar w:fldCharType="begin"/>
+            </w:r>
+            <w:r>
+              <w:rPr>
+                <w:rFonts w:ascii="Times New Roman" w:hAnsi="Times New Roman" w:cs="Times New Roman"/>
+                <w:b/>
+                <w:bCs/>
+                <w:noProof/>
+                <w:webHidden/>
+              </w:rPr>
+              <w:instrText xml:space="preserve"> PAGEREF _Toc146800485 \h </w:instrText>
+            </w:r>
+            <w:r>
+              <w:rPr>
+                <w:rFonts w:ascii="Times New Roman" w:hAnsi="Times New Roman" w:cs="Times New Roman"/>
+                <w:b/>
+                <w:bCs/>
+                <w:noProof/>
+                <w:webHidden/>
+              </w:rPr>
+            </w:r>
+            <w:r>
+              <w:rPr>
+                <w:rFonts w:ascii="Times New Roman" w:hAnsi="Times New Roman" w:cs="Times New Roman"/>
+                <w:b/>
+                <w:bCs/>
+                <w:noProof/>
+                <w:webHidden/>
+              </w:rPr>
+              <w:fldChar w:fldCharType="separate"/>
+            </w:r>
+            <w:r>
+              <w:rPr>
+                <w:rFonts w:ascii="Times New Roman" w:hAnsi="Times New Roman" w:cs="Times New Roman"/>
+                <w:b/>
+                <w:bCs/>
+                <w:noProof/>
+                <w:webHidden/>
+              </w:rPr>
+              <w:t>1</w:t>
+            </w:r>
+            <w:r>
+              <w:rPr>
+                <w:rFonts w:ascii="Times New Roman" w:hAnsi="Times New Roman" w:cs="Times New Roman"/>
+                <w:b/>
+                <w:bCs/>
+                <w:noProof/>
+                <w:webHidden/>
+              </w:rPr>
+              <w:fldChar w:fldCharType="end"/>
+            </w:r>
+          </w:hyperlink>
+        </w:p>
+        <w:p>
+          <w:pPr>
+            <w:pStyle w:val="11"/>
+            <w:tabs>
+              <w:tab w:val="right" w:leader="dot" w:pos="9345"/>
+            </w:tabs>
+            <w:rPr>
+              <w:rFonts w:ascii="Times New Roman" w:eastAsiaTheme="minorEastAsia" w:hAnsi="Times New Roman" w:cs="Times New Roman"/>
+              <w:b/>
+              <w:bCs/>
+              <w:noProof/>
+              <w:lang w:val="ru-RU" w:eastAsia="ru-RU"/>
+            </w:rPr>
+          </w:pPr>
+          <w:hyperlink w:anchor="_Toc146800486" w:history="1">
+            <w:r>
+              <w:rPr>
+                <w:rStyle w:val="a6"/>
+                <w:rFonts w:ascii="Times New Roman" w:hAnsi="Times New Roman" w:cs="Times New Roman"/>
+                <w:b/>
+                <w:bCs/>
+                <w:noProof/>
+              </w:rPr>
+              <w:t>Раздел 1. ОСНОВНЫЕ ВОЗМОЖНОСТИ WORD</w:t>
+            </w:r>
+            <w:r>
+              <w:rPr>
+                <w:rFonts w:ascii="Times New Roman" w:hAnsi="Times New Roman" w:cs="Times New Roman"/>
+                <w:b/>
+                <w:bCs/>
+                <w:noProof/>
+                <w:webHidden/>
+              </w:rPr>
+              <w:tab/>
+            </w:r>
+            <w:r>
+              <w:rPr>
+                <w:rFonts w:ascii="Times New Roman" w:hAnsi="Times New Roman" w:cs="Times New Roman"/>
+                <w:b/>
+                <w:bCs/>
+                <w:noProof/>
+                <w:webHidden/>
+              </w:rPr>
+              <w:fldChar w:fldCharType="begin"/>
+            </w:r>
+            <w:r>
+              <w:rPr>
+                <w:rFonts w:ascii="Times New Roman" w:hAnsi="Times New Roman" w:cs="Times New Roman"/>
+                <w:b/>
+                <w:bCs/>
+                <w:noProof/>
+                <w:webHidden/>
+              </w:rPr>
+              <w:instrText xml:space="preserve"> PAGEREF _Toc146800486 \h </w:instrText>
+            </w:r>
+            <w:r>
+              <w:rPr>
+                <w:rFonts w:ascii="Times New Roman" w:hAnsi="Times New Roman" w:cs="Times New Roman"/>
+                <w:b/>
+                <w:bCs/>
+                <w:noProof/>
+                <w:webHidden/>
+              </w:rPr>
+            </w:r>
+            <w:r>
+              <w:rPr>
+                <w:rFonts w:ascii="Times New Roman" w:hAnsi="Times New Roman" w:cs="Times New Roman"/>
+                <w:b/>
+                <w:bCs/>
+                <w:noProof/>
+                <w:webHidden/>
+              </w:rPr>
+              <w:fldChar w:fldCharType="separate"/>
+            </w:r>
+            <w:r>
+              <w:rPr>
+                <w:rFonts w:ascii="Times New Roman" w:hAnsi="Times New Roman" w:cs="Times New Roman"/>
+                <w:b/>
+                <w:bCs/>
+                <w:noProof/>
+                <w:webHidden/>
+              </w:rPr>
+              <w:t>1</w:t>
+            </w:r>
+            <w:r>
+              <w:rPr>
+                <w:rFonts w:ascii="Times New Roman" w:hAnsi="Times New Roman" w:cs="Times New Roman"/>
+                <w:b/>
+                <w:bCs/>
+                <w:noProof/>
+                <w:webHidden/>
+              </w:rPr>
+              <w:fldChar w:fldCharType="end"/>
+            </w:r>
+          </w:hyperlink>
+        </w:p>
+        <w:p>
+          <w:pPr>
+            <w:pStyle w:val="21"/>
+            <w:tabs>
+              <w:tab w:val="right" w:leader="dot" w:pos="9345"/>
+            </w:tabs>
+            <w:rPr>
+              <w:rFonts w:ascii="Times New Roman" w:eastAsiaTheme="minorEastAsia" w:hAnsi="Times New Roman" w:cs="Times New Roman"/>
+              <w:b/>
+              <w:bCs/>
+              <w:noProof/>
+              <w:lang w:val="ru-RU" w:eastAsia="ru-RU"/>
+            </w:rPr>
+          </w:pPr>
+          <w:hyperlink w:anchor="_Toc146800487" w:history="1">
+            <w:r>
+              <w:rPr>
+                <w:rStyle w:val="a6"/>
+                <w:rFonts w:ascii="Times New Roman" w:hAnsi="Times New Roman" w:cs="Times New Roman"/>
+                <w:b/>
+                <w:bCs/>
+                <w:noProof/>
+              </w:rPr>
+              <w:t>Установка параметров страницы</w:t>
+            </w:r>
+            <w:r>
+              <w:rPr>
+                <w:rFonts w:ascii="Times New Roman" w:hAnsi="Times New Roman" w:cs="Times New Roman"/>
+                <w:b/>
+                <w:bCs/>
+                <w:noProof/>
+                <w:webHidden/>
+              </w:rPr>
+              <w:tab/>
+            </w:r>
+            <w:r>
+              <w:rPr>
+                <w:rFonts w:ascii="Times New Roman" w:hAnsi="Times New Roman" w:cs="Times New Roman"/>
+                <w:b/>
+                <w:bCs/>
+                <w:noProof/>
+                <w:webHidden/>
+              </w:rPr>
+              <w:fldChar w:fldCharType="begin"/>
+            </w:r>
+            <w:r>
+              <w:rPr>
+                <w:rFonts w:ascii="Times New Roman" w:hAnsi="Times New Roman" w:cs="Times New Roman"/>
+                <w:b/>
+                <w:bCs/>
+                <w:noProof/>
+                <w:webHidden/>
+              </w:rPr>
+              <w:instrText xml:space="preserve"> PAGEREF _Toc146800487 \h </w:instrText>
+            </w:r>
+            <w:r>
+              <w:rPr>
+                <w:rFonts w:ascii="Times New Roman" w:hAnsi="Times New Roman" w:cs="Times New Roman"/>
+                <w:b/>
+                <w:bCs/>
+                <w:noProof/>
+                <w:webHidden/>
+              </w:rPr>
+            </w:r>
+            <w:r>
+              <w:rPr>
+                <w:rFonts w:ascii="Times New Roman" w:hAnsi="Times New Roman" w:cs="Times New Roman"/>
+                <w:b/>
+                <w:bCs/>
+                <w:noProof/>
+                <w:webHidden/>
+              </w:rPr>
+              <w:fldChar w:fldCharType="separate"/>
+            </w:r>
+            <w:r>
+              <w:rPr>
+                <w:rFonts w:ascii="Times New Roman" w:hAnsi="Times New Roman" w:cs="Times New Roman"/>
+                <w:b/>
+                <w:bCs/>
+                <w:noProof/>
+                <w:webHidden/>
+              </w:rPr>
+              <w:t>1</w:t>
+            </w:r>
+            <w:r>
+              <w:rPr>
+                <w:rFonts w:ascii="Times New Roman" w:hAnsi="Times New Roman" w:cs="Times New Roman"/>
+                <w:b/>
+                <w:bCs/>
+                <w:noProof/>
+                <w:webHidden/>
+              </w:rPr>
+              <w:fldChar w:fldCharType="end"/>
+            </w:r>
+          </w:hyperlink>
+        </w:p>
+        <w:p>
+          <w:pPr>
+            <w:pStyle w:val="21"/>
+            <w:tabs>
+              <w:tab w:val="right" w:leader="dot" w:pos="9345"/>
+            </w:tabs>
+            <w:rPr>
+              <w:rFonts w:ascii="Times New Roman" w:eastAsiaTheme="minorEastAsia" w:hAnsi="Times New Roman" w:cs="Times New Roman"/>
+              <w:b/>
+              <w:bCs/>
+              <w:noProof/>
+              <w:lang w:val="ru-RU" w:eastAsia="ru-RU"/>
+            </w:rPr>
+          </w:pPr>
+          <w:hyperlink w:anchor="_Toc146800488" w:history="1">
+            <w:r>
+              <w:rPr>
+                <w:rStyle w:val="a6"/>
+                <w:rFonts w:ascii="Times New Roman" w:hAnsi="Times New Roman" w:cs="Times New Roman"/>
+                <w:b/>
+                <w:bCs/>
+                <w:noProof/>
+              </w:rPr>
+              <w:t>Линейки</w:t>
+            </w:r>
+            <w:r>
+              <w:rPr>
+                <w:rFonts w:ascii="Times New Roman" w:hAnsi="Times New Roman" w:cs="Times New Roman"/>
+                <w:b/>
+                <w:bCs/>
+                <w:noProof/>
+                <w:webHidden/>
+              </w:rPr>
+              <w:tab/>
+            </w:r>
+            <w:r>
+              <w:rPr>
+                <w:rFonts w:ascii="Times New Roman" w:hAnsi="Times New Roman" w:cs="Times New Roman"/>
+                <w:b/>
+                <w:bCs/>
+                <w:noProof/>
+                <w:webHidden/>
+              </w:rPr>
+              <w:fldChar w:fldCharType="begin"/>
+            </w:r>
+            <w:r>
+              <w:rPr>
+                <w:rFonts w:ascii="Times New Roman" w:hAnsi="Times New Roman" w:cs="Times New Roman"/>
+                <w:b/>
+                <w:bCs/>
+                <w:noProof/>
+                <w:webHidden/>
+              </w:rPr>
+              <w:instrText xml:space="preserve"> PAGEREF _Toc146800488 \h </w:instrText>
+            </w:r>
+            <w:r>
+              <w:rPr>
+                <w:rFonts w:ascii="Times New Roman" w:hAnsi="Times New Roman" w:cs="Times New Roman"/>
+                <w:b/>
+                <w:bCs/>
+                <w:noProof/>
+                <w:webHidden/>
+              </w:rPr>
+            </w:r>
+            <w:r>
+              <w:rPr>
+                <w:rFonts w:ascii="Times New Roman" w:hAnsi="Times New Roman" w:cs="Times New Roman"/>
+                <w:b/>
+                <w:bCs/>
+                <w:noProof/>
+                <w:webHidden/>
+              </w:rPr>
+              <w:fldChar w:fldCharType="separate"/>
+            </w:r>
+            <w:r>
+              <w:rPr>
+                <w:rFonts w:ascii="Times New Roman" w:hAnsi="Times New Roman" w:cs="Times New Roman"/>
+                <w:b/>
+                <w:bCs/>
+                <w:noProof/>
+                <w:webHidden/>
+              </w:rPr>
+              <w:t>1</w:t>
+            </w:r>
+            <w:r>
+              <w:rPr>
+                <w:rFonts w:ascii="Times New Roman" w:hAnsi="Times New Roman" w:cs="Times New Roman"/>
+                <w:b/>
+                <w:bCs/>
+                <w:noProof/>
+                <w:webHidden/>
+              </w:rPr>
+              <w:fldChar w:fldCharType="end"/>
+            </w:r>
+          </w:hyperlink>
+        </w:p>
+        <w:p>
+          <w:pPr>
+            <w:pStyle w:val="21"/>
+            <w:tabs>
+              <w:tab w:val="right" w:leader="dot" w:pos="9345"/>
+            </w:tabs>
+            <w:rPr>
+              <w:rFonts w:ascii="Times New Roman" w:eastAsiaTheme="minorEastAsia" w:hAnsi="Times New Roman" w:cs="Times New Roman"/>
+              <w:b/>
+              <w:bCs/>
+              <w:noProof/>
+              <w:lang w:val="ru-RU" w:eastAsia="ru-RU"/>
+            </w:rPr>
+          </w:pPr>
+          <w:hyperlink w:anchor="_Toc146800489" w:history="1">
+            <w:r>
+              <w:rPr>
+                <w:rStyle w:val="a6"/>
+                <w:rFonts w:ascii="Times New Roman" w:hAnsi="Times New Roman" w:cs="Times New Roman"/>
+                <w:b/>
+                <w:bCs/>
+                <w:noProof/>
+              </w:rPr>
+              <w:t>Форматирование шрифта</w:t>
+            </w:r>
+            <w:r>
+              <w:rPr>
+                <w:rFonts w:ascii="Times New Roman" w:hAnsi="Times New Roman" w:cs="Times New Roman"/>
+                <w:b/>
+                <w:bCs/>
+                <w:noProof/>
+                <w:webHidden/>
+              </w:rPr>
+              <w:tab/>
+            </w:r>
+            <w:r>
+              <w:rPr>
+                <w:rFonts w:ascii="Times New Roman" w:hAnsi="Times New Roman" w:cs="Times New Roman"/>
+                <w:b/>
+                <w:bCs/>
+                <w:noProof/>
+                <w:webHidden/>
+              </w:rPr>
+              <w:fldChar w:fldCharType="begin"/>
+            </w:r>
+            <w:r>
+              <w:rPr>
+                <w:rFonts w:ascii="Times New Roman" w:hAnsi="Times New Roman" w:cs="Times New Roman"/>
+                <w:b/>
+                <w:bCs/>
+                <w:noProof/>
+                <w:webHidden/>
+              </w:rPr>
+              <w:instrText xml:space="preserve"> PAGEREF _Toc146800489 \h </w:instrText>
+            </w:r>
+            <w:r>
+              <w:rPr>
+                <w:rFonts w:ascii="Times New Roman" w:hAnsi="Times New Roman" w:cs="Times New Roman"/>
+                <w:b/>
+                <w:bCs/>
+                <w:noProof/>
+                <w:webHidden/>
+              </w:rPr>
+            </w:r>
+            <w:r>
+              <w:rPr>
+                <w:rFonts w:ascii="Times New Roman" w:hAnsi="Times New Roman" w:cs="Times New Roman"/>
+                <w:b/>
+                <w:bCs/>
+                <w:noProof/>
+                <w:webHidden/>
+              </w:rPr>
+              <w:fldChar w:fldCharType="separate"/>
+            </w:r>
+            <w:r>
+              <w:rPr>
+                <w:rFonts w:ascii="Times New Roman" w:hAnsi="Times New Roman" w:cs="Times New Roman"/>
+                <w:b/>
+                <w:bCs/>
+                <w:noProof/>
+                <w:webHidden/>
+              </w:rPr>
+              <w:t>2</w:t>
+            </w:r>
+            <w:r>
+              <w:rPr>
+                <w:rFonts w:ascii="Times New Roman" w:hAnsi="Times New Roman" w:cs="Times New Roman"/>
+                <w:b/>
+                <w:bCs/>
+                <w:noProof/>
+                <w:webHidden/>
+              </w:rPr>
+              <w:fldChar w:fldCharType="end"/>
+            </w:r>
+          </w:hyperlink>
+        </w:p>
+        <w:p>
+          <w:pPr>
+            <w:pStyle w:val="21"/>
+            <w:tabs>
+              <w:tab w:val="right" w:leader="dot" w:pos="9345"/>
+            </w:tabs>
+            <w:rPr>
+              <w:rFonts w:ascii="Times New Roman" w:eastAsiaTheme="minorEastAsia" w:hAnsi="Times New Roman" w:cs="Times New Roman"/>
+              <w:b/>
+              <w:bCs/>
+              <w:noProof/>
+              <w:lang w:val="ru-RU" w:eastAsia="ru-RU"/>
+            </w:rPr>
+          </w:pPr>
+          <w:hyperlink w:anchor="_Toc146800490" w:history="1">
+            <w:r>
+              <w:rPr>
+                <w:rStyle w:val="a6"/>
+                <w:rFonts w:ascii="Times New Roman" w:hAnsi="Times New Roman" w:cs="Times New Roman"/>
+                <w:b/>
+                <w:bCs/>
+                <w:noProof/>
+              </w:rPr>
+              <w:t>Форматирование абзацев</w:t>
+            </w:r>
+            <w:r>
+              <w:rPr>
+                <w:rFonts w:ascii="Times New Roman" w:hAnsi="Times New Roman" w:cs="Times New Roman"/>
+                <w:b/>
+                <w:bCs/>
+                <w:noProof/>
+                <w:webHidden/>
+              </w:rPr>
+              <w:tab/>
+            </w:r>
+            <w:r>
+              <w:rPr>
+                <w:rFonts w:ascii="Times New Roman" w:hAnsi="Times New Roman" w:cs="Times New Roman"/>
+                <w:b/>
+                <w:bCs/>
+                <w:noProof/>
+                <w:webHidden/>
+              </w:rPr>
+              <w:fldChar w:fldCharType="begin"/>
+            </w:r>
+            <w:r>
+              <w:rPr>
+                <w:rFonts w:ascii="Times New Roman" w:hAnsi="Times New Roman" w:cs="Times New Roman"/>
+                <w:b/>
+                <w:bCs/>
+                <w:noProof/>
+                <w:webHidden/>
+              </w:rPr>
+              <w:instrText xml:space="preserve"> PAGEREF _Toc146800490 \h </w:instrText>
+            </w:r>
+            <w:r>
+              <w:rPr>
+                <w:rFonts w:ascii="Times New Roman" w:hAnsi="Times New Roman" w:cs="Times New Roman"/>
+                <w:b/>
+                <w:bCs/>
+                <w:noProof/>
+                <w:webHidden/>
+              </w:rPr>
+            </w:r>
+            <w:r>
+              <w:rPr>
+                <w:rFonts w:ascii="Times New Roman" w:hAnsi="Times New Roman" w:cs="Times New Roman"/>
+                <w:b/>
+                <w:bCs/>
+                <w:noProof/>
+                <w:webHidden/>
+              </w:rPr>
+              <w:fldChar w:fldCharType="separate"/>
+            </w:r>
+            <w:r>
+              <w:rPr>
+                <w:rFonts w:ascii="Times New Roman" w:hAnsi="Times New Roman" w:cs="Times New Roman"/>
+                <w:b/>
+                <w:bCs/>
+                <w:noProof/>
+                <w:webHidden/>
+              </w:rPr>
+              <w:t>2</w:t>
+            </w:r>
+            <w:r>
+              <w:rPr>
+                <w:rFonts w:ascii="Times New Roman" w:hAnsi="Times New Roman" w:cs="Times New Roman"/>
+                <w:b/>
+                <w:bCs/>
+                <w:noProof/>
+                <w:webHidden/>
+              </w:rPr>
+              <w:fldChar w:fldCharType="end"/>
+            </w:r>
+          </w:hyperlink>
+        </w:p>
+        <w:p>
+          <w:pPr>
+            <w:pStyle w:val="11"/>
+            <w:tabs>
+              <w:tab w:val="right" w:leader="dot" w:pos="9345"/>
+            </w:tabs>
+            <w:rPr>
+              <w:rFonts w:ascii="Times New Roman" w:eastAsiaTheme="minorEastAsia" w:hAnsi="Times New Roman" w:cs="Times New Roman"/>
+              <w:b/>
+              <w:bCs/>
+              <w:noProof/>
+              <w:lang w:val="ru-RU" w:eastAsia="ru-RU"/>
+            </w:rPr>
+          </w:pPr>
+          <w:hyperlink w:anchor="_Toc146800491" w:history="1">
+            <w:r>
+              <w:rPr>
+                <w:rStyle w:val="a6"/>
+                <w:rFonts w:ascii="Times New Roman" w:hAnsi="Times New Roman" w:cs="Times New Roman"/>
+                <w:b/>
+                <w:bCs/>
+                <w:noProof/>
+              </w:rPr>
+              <w:t>РАЗДЕЛ 2. ДОПОЛНИТЕЛЬНЫЕ ВОЗМОЖНОСТИ WORD</w:t>
+            </w:r>
+            <w:r>
+              <w:rPr>
+                <w:rFonts w:ascii="Times New Roman" w:hAnsi="Times New Roman" w:cs="Times New Roman"/>
+                <w:b/>
+                <w:bCs/>
+                <w:noProof/>
+                <w:webHidden/>
+              </w:rPr>
+              <w:tab/>
+            </w:r>
+            <w:r>
+              <w:rPr>
+                <w:rFonts w:ascii="Times New Roman" w:hAnsi="Times New Roman" w:cs="Times New Roman"/>
+                <w:b/>
+                <w:bCs/>
+                <w:noProof/>
+                <w:webHidden/>
+              </w:rPr>
+              <w:fldChar w:fldCharType="begin"/>
+            </w:r>
+            <w:r>
+              <w:rPr>
+                <w:rFonts w:ascii="Times New Roman" w:hAnsi="Times New Roman" w:cs="Times New Roman"/>
+                <w:b/>
+                <w:bCs/>
+                <w:noProof/>
+                <w:webHidden/>
+              </w:rPr>
+              <w:instrText xml:space="preserve"> PAGEREF _Toc146800491 \h </w:instrText>
+            </w:r>
+            <w:r>
+              <w:rPr>
+                <w:rFonts w:ascii="Times New Roman" w:hAnsi="Times New Roman" w:cs="Times New Roman"/>
+                <w:b/>
+                <w:bCs/>
+                <w:noProof/>
+                <w:webHidden/>
+              </w:rPr>
+            </w:r>
+            <w:r>
+              <w:rPr>
+                <w:rFonts w:ascii="Times New Roman" w:hAnsi="Times New Roman" w:cs="Times New Roman"/>
+                <w:b/>
+                <w:bCs/>
+                <w:noProof/>
+                <w:webHidden/>
+              </w:rPr>
+              <w:fldChar w:fldCharType="separate"/>
+            </w:r>
+            <w:r>
+              <w:rPr>
+                <w:rFonts w:ascii="Times New Roman" w:hAnsi="Times New Roman" w:cs="Times New Roman"/>
+                <w:b/>
+                <w:bCs/>
+                <w:noProof/>
+                <w:webHidden/>
+              </w:rPr>
+              <w:t>3</w:t>
+            </w:r>
+            <w:r>
+              <w:rPr>
+                <w:rFonts w:ascii="Times New Roman" w:hAnsi="Times New Roman" w:cs="Times New Roman"/>
+                <w:b/>
+                <w:bCs/>
+                <w:noProof/>
+                <w:webHidden/>
+              </w:rPr>
+              <w:fldChar w:fldCharType="end"/>
+            </w:r>
+          </w:hyperlink>
+        </w:p>
+        <w:p>
+          <w:pPr>
+            <w:pStyle w:val="21"/>
+            <w:tabs>
+              <w:tab w:val="right" w:leader="dot" w:pos="9345"/>
+            </w:tabs>
+            <w:rPr>
+              <w:rFonts w:ascii="Times New Roman" w:eastAsiaTheme="minorEastAsia" w:hAnsi="Times New Roman" w:cs="Times New Roman"/>
+              <w:b/>
+              <w:bCs/>
+              <w:noProof/>
+              <w:lang w:val="ru-RU" w:eastAsia="ru-RU"/>
+            </w:rPr>
+          </w:pPr>
+          <w:hyperlink w:anchor="_Toc146800492" w:history="1">
+            <w:r>
+              <w:rPr>
+                <w:rStyle w:val="a6"/>
+                <w:rFonts w:ascii="Times New Roman" w:hAnsi="Times New Roman" w:cs="Times New Roman"/>
+                <w:b/>
+                <w:bCs/>
+                <w:noProof/>
+              </w:rPr>
+              <w:t>Колонки</w:t>
+            </w:r>
+            <w:r>
+              <w:rPr>
+                <w:rFonts w:ascii="Times New Roman" w:hAnsi="Times New Roman" w:cs="Times New Roman"/>
+                <w:b/>
+                <w:bCs/>
+                <w:noProof/>
+                <w:webHidden/>
+              </w:rPr>
+              <w:tab/>
+            </w:r>
+            <w:r>
+              <w:rPr>
+                <w:rFonts w:ascii="Times New Roman" w:hAnsi="Times New Roman" w:cs="Times New Roman"/>
+                <w:b/>
+                <w:bCs/>
+                <w:noProof/>
+                <w:webHidden/>
+              </w:rPr>
+              <w:fldChar w:fldCharType="begin"/>
+            </w:r>
+            <w:r>
+              <w:rPr>
+                <w:rFonts w:ascii="Times New Roman" w:hAnsi="Times New Roman" w:cs="Times New Roman"/>
+                <w:b/>
+                <w:bCs/>
+                <w:noProof/>
+                <w:webHidden/>
+              </w:rPr>
+              <w:instrText xml:space="preserve"> PAGEREF _Toc146800492 \h </w:instrText>
+            </w:r>
+            <w:r>
+              <w:rPr>
+                <w:rFonts w:ascii="Times New Roman" w:hAnsi="Times New Roman" w:cs="Times New Roman"/>
+                <w:b/>
+                <w:bCs/>
+                <w:noProof/>
+                <w:webHidden/>
+              </w:rPr>
+            </w:r>
+            <w:r>
+              <w:rPr>
+                <w:rFonts w:ascii="Times New Roman" w:hAnsi="Times New Roman" w:cs="Times New Roman"/>
+                <w:b/>
+                <w:bCs/>
+                <w:noProof/>
+                <w:webHidden/>
+              </w:rPr>
+              <w:fldChar w:fldCharType="separate"/>
+            </w:r>
+            <w:r>
+              <w:rPr>
+                <w:rFonts w:ascii="Times New Roman" w:hAnsi="Times New Roman" w:cs="Times New Roman"/>
+                <w:b/>
+                <w:bCs/>
+                <w:noProof/>
+                <w:webHidden/>
+              </w:rPr>
+              <w:t>3</w:t>
+            </w:r>
+            <w:r>
+              <w:rPr>
+                <w:rFonts w:ascii="Times New Roman" w:hAnsi="Times New Roman" w:cs="Times New Roman"/>
+                <w:b/>
+                <w:bCs/>
+                <w:noProof/>
+                <w:webHidden/>
+              </w:rPr>
+              <w:fldChar w:fldCharType="end"/>
+            </w:r>
+          </w:hyperlink>
+        </w:p>
+        <w:p>
+          <w:pPr>
+            <w:pStyle w:val="21"/>
+            <w:tabs>
+              <w:tab w:val="right" w:leader="dot" w:pos="9345"/>
+            </w:tabs>
+            <w:rPr>
+              <w:rFonts w:ascii="Times New Roman" w:eastAsiaTheme="minorEastAsia" w:hAnsi="Times New Roman" w:cs="Times New Roman"/>
+              <w:b/>
+              <w:bCs/>
+              <w:noProof/>
+              <w:lang w:val="ru-RU" w:eastAsia="ru-RU"/>
+            </w:rPr>
+          </w:pPr>
+          <w:hyperlink w:anchor="_Toc146800493" w:history="1">
+            <w:r>
+              <w:rPr>
+                <w:rStyle w:val="a6"/>
+                <w:rFonts w:ascii="Times New Roman" w:hAnsi="Times New Roman" w:cs="Times New Roman"/>
+                <w:b/>
+                <w:bCs/>
+                <w:noProof/>
+              </w:rPr>
+              <w:t>Жёсткий переход</w:t>
+            </w:r>
+            <w:r>
+              <w:rPr>
+                <w:rFonts w:ascii="Times New Roman" w:hAnsi="Times New Roman" w:cs="Times New Roman"/>
+                <w:b/>
+                <w:bCs/>
+                <w:noProof/>
+                <w:webHidden/>
+              </w:rPr>
+              <w:tab/>
+            </w:r>
+            <w:r>
+              <w:rPr>
+                <w:rFonts w:ascii="Times New Roman" w:hAnsi="Times New Roman" w:cs="Times New Roman"/>
+                <w:b/>
+                <w:bCs/>
+                <w:noProof/>
+                <w:webHidden/>
+              </w:rPr>
+              <w:fldChar w:fldCharType="begin"/>
+            </w:r>
+            <w:r>
+              <w:rPr>
+                <w:rFonts w:ascii="Times New Roman" w:hAnsi="Times New Roman" w:cs="Times New Roman"/>
+                <w:b/>
+                <w:bCs/>
+                <w:noProof/>
+                <w:webHidden/>
+              </w:rPr>
+              <w:instrText xml:space="preserve"> PAGEREF _Toc146800493 \h </w:instrText>
+            </w:r>
+            <w:r>
+              <w:rPr>
+                <w:rFonts w:ascii="Times New Roman" w:hAnsi="Times New Roman" w:cs="Times New Roman"/>
+                <w:b/>
+                <w:bCs/>
+                <w:noProof/>
+                <w:webHidden/>
+              </w:rPr>
+            </w:r>
+            <w:r>
+              <w:rPr>
+                <w:rFonts w:ascii="Times New Roman" w:hAnsi="Times New Roman" w:cs="Times New Roman"/>
+                <w:b/>
+                <w:bCs/>
+                <w:noProof/>
+                <w:webHidden/>
+              </w:rPr>
+              <w:fldChar w:fldCharType="separate"/>
+            </w:r>
+            <w:r>
+              <w:rPr>
+                <w:rFonts w:ascii="Times New Roman" w:hAnsi="Times New Roman" w:cs="Times New Roman"/>
+                <w:b/>
+                <w:bCs/>
+                <w:noProof/>
+                <w:webHidden/>
+              </w:rPr>
+              <w:t>3</w:t>
+            </w:r>
+            <w:r>
+              <w:rPr>
+                <w:rFonts w:ascii="Times New Roman" w:hAnsi="Times New Roman" w:cs="Times New Roman"/>
+                <w:b/>
+                <w:bCs/>
+                <w:noProof/>
+                <w:webHidden/>
+              </w:rPr>
+              <w:fldChar w:fldCharType="end"/>
+            </w:r>
+          </w:hyperlink>
+        </w:p>
+        <w:p>
+          <w:pPr>
+            <w:pStyle w:val="21"/>
+            <w:tabs>
+              <w:tab w:val="right" w:leader="dot" w:pos="9345"/>
+            </w:tabs>
+            <w:rPr>
+              <w:rFonts w:ascii="Times New Roman" w:eastAsiaTheme="minorEastAsia" w:hAnsi="Times New Roman" w:cs="Times New Roman"/>
+              <w:b/>
+              <w:bCs/>
+              <w:noProof/>
+              <w:lang w:val="ru-RU" w:eastAsia="ru-RU"/>
+            </w:rPr>
+          </w:pPr>
+          <w:hyperlink w:anchor="_Toc146800494" w:history="1">
+            <w:r>
+              <w:rPr>
+                <w:rStyle w:val="a6"/>
+                <w:rFonts w:ascii="Times New Roman" w:hAnsi="Times New Roman" w:cs="Times New Roman"/>
+                <w:b/>
+                <w:bCs/>
+                <w:noProof/>
+              </w:rPr>
+              <w:t>Колонтитулы</w:t>
+            </w:r>
+            <w:r>
+              <w:rPr>
+                <w:rFonts w:ascii="Times New Roman" w:hAnsi="Times New Roman" w:cs="Times New Roman"/>
+                <w:b/>
+                <w:bCs/>
+                <w:noProof/>
+                <w:webHidden/>
+              </w:rPr>
+              <w:tab/>
+            </w:r>
+            <w:r>
+              <w:rPr>
+                <w:rFonts w:ascii="Times New Roman" w:hAnsi="Times New Roman" w:cs="Times New Roman"/>
+                <w:b/>
+                <w:bCs/>
+                <w:noProof/>
+                <w:webHidden/>
+              </w:rPr>
+              <w:fldChar w:fldCharType="begin"/>
+            </w:r>
+            <w:r>
+              <w:rPr>
+                <w:rFonts w:ascii="Times New Roman" w:hAnsi="Times New Roman" w:cs="Times New Roman"/>
+                <w:b/>
+                <w:bCs/>
+                <w:noProof/>
+                <w:webHidden/>
+              </w:rPr>
+              <w:instrText xml:space="preserve"> PAGEREF _Toc146800494 \h </w:instrText>
+            </w:r>
+            <w:r>
+              <w:rPr>
+                <w:rFonts w:ascii="Times New Roman" w:hAnsi="Times New Roman" w:cs="Times New Roman"/>
+                <w:b/>
+                <w:bCs/>
+                <w:noProof/>
+                <w:webHidden/>
+              </w:rPr>
+            </w:r>
+            <w:r>
+              <w:rPr>
+                <w:rFonts w:ascii="Times New Roman" w:hAnsi="Times New Roman" w:cs="Times New Roman"/>
+                <w:b/>
+                <w:bCs/>
+                <w:noProof/>
+                <w:webHidden/>
+              </w:rPr>
+              <w:fldChar w:fldCharType="separate"/>
+            </w:r>
+            <w:r>
+              <w:rPr>
+                <w:rFonts w:ascii="Times New Roman" w:hAnsi="Times New Roman" w:cs="Times New Roman"/>
+                <w:b/>
+                <w:bCs/>
+                <w:noProof/>
+                <w:webHidden/>
+              </w:rPr>
+              <w:t>3</w:t>
+            </w:r>
+            <w:r>
+              <w:rPr>
+                <w:rFonts w:ascii="Times New Roman" w:hAnsi="Times New Roman" w:cs="Times New Roman"/>
+                <w:b/>
+                <w:bCs/>
+                <w:noProof/>
+                <w:webHidden/>
+              </w:rPr>
+              <w:fldChar w:fldCharType="end"/>
+            </w:r>
+          </w:hyperlink>
+        </w:p>
+        <w:p>
+          <w:pPr>
+            <w:pStyle w:val="21"/>
+            <w:tabs>
+              <w:tab w:val="right" w:leader="dot" w:pos="9345"/>
+            </w:tabs>
+            <w:rPr>
+              <w:rFonts w:ascii="Times New Roman" w:eastAsiaTheme="minorEastAsia" w:hAnsi="Times New Roman" w:cs="Times New Roman"/>
+              <w:b/>
+              <w:bCs/>
+              <w:noProof/>
+              <w:lang w:val="ru-RU" w:eastAsia="ru-RU"/>
+            </w:rPr>
+          </w:pPr>
+          <w:hyperlink w:anchor="_Toc146800495" w:history="1">
+            <w:r>
+              <w:rPr>
+                <w:rStyle w:val="a6"/>
+                <w:rFonts w:ascii="Times New Roman" w:hAnsi="Times New Roman" w:cs="Times New Roman"/>
+                <w:b/>
+                <w:bCs/>
+                <w:noProof/>
+              </w:rPr>
+              <w:t>Редактор формул</w:t>
+            </w:r>
+            <w:r>
+              <w:rPr>
+                <w:rFonts w:ascii="Times New Roman" w:hAnsi="Times New Roman" w:cs="Times New Roman"/>
+                <w:b/>
+                <w:bCs/>
+                <w:noProof/>
+                <w:webHidden/>
+              </w:rPr>
+              <w:tab/>
+            </w:r>
+            <w:r>
+              <w:rPr>
+                <w:rFonts w:ascii="Times New Roman" w:hAnsi="Times New Roman" w:cs="Times New Roman"/>
+                <w:b/>
+                <w:bCs/>
+                <w:noProof/>
+                <w:webHidden/>
+              </w:rPr>
+              <w:fldChar w:fldCharType="begin"/>
+            </w:r>
+            <w:r>
+              <w:rPr>
+                <w:rFonts w:ascii="Times New Roman" w:hAnsi="Times New Roman" w:cs="Times New Roman"/>
+                <w:b/>
+                <w:bCs/>
+                <w:noProof/>
+                <w:webHidden/>
+              </w:rPr>
+              <w:instrText xml:space="preserve"> PAGEREF _Toc146800495 \h </w:instrText>
+            </w:r>
+            <w:r>
+              <w:rPr>
+                <w:rFonts w:ascii="Times New Roman" w:hAnsi="Times New Roman" w:cs="Times New Roman"/>
+                <w:b/>
+                <w:bCs/>
+                <w:noProof/>
+                <w:webHidden/>
+              </w:rPr>
+            </w:r>
+            <w:r>
+              <w:rPr>
+                <w:rFonts w:ascii="Times New Roman" w:hAnsi="Times New Roman" w:cs="Times New Roman"/>
+                <w:b/>
+                <w:bCs/>
+                <w:noProof/>
+                <w:webHidden/>
+              </w:rPr>
+              <w:fldChar w:fldCharType="separate"/>
+            </w:r>
+            <w:r>
+              <w:rPr>
+                <w:rFonts w:ascii="Times New Roman" w:hAnsi="Times New Roman" w:cs="Times New Roman"/>
+                <w:b/>
+                <w:bCs/>
+                <w:noProof/>
+                <w:webHidden/>
+              </w:rPr>
+              <w:t>3</w:t>
+            </w:r>
+            <w:r>
+              <w:rPr>
+                <w:rFonts w:ascii="Times New Roman" w:hAnsi="Times New Roman" w:cs="Times New Roman"/>
+                <w:b/>
+                <w:bCs/>
+                <w:noProof/>
+                <w:webHidden/>
+              </w:rPr>
+              <w:fldChar w:fldCharType="end"/>
+            </w:r>
+          </w:hyperlink>
+        </w:p>
+        <w:p>
+          <w:pPr>
+            <w:pStyle w:val="21"/>
+            <w:tabs>
+              <w:tab w:val="right" w:leader="dot" w:pos="9345"/>
+            </w:tabs>
+            <w:rPr>
+              <w:rFonts w:ascii="Times New Roman" w:eastAsiaTheme="minorEastAsia" w:hAnsi="Times New Roman" w:cs="Times New Roman"/>
+              <w:b/>
+              <w:bCs/>
+              <w:noProof/>
+              <w:lang w:val="ru-RU" w:eastAsia="ru-RU"/>
+            </w:rPr>
+          </w:pPr>
+          <w:hyperlink w:anchor="_Toc146800496" w:history="1">
+            <w:r>
+              <w:rPr>
+                <w:rStyle w:val="a6"/>
+                <w:rFonts w:ascii="Times New Roman" w:hAnsi="Times New Roman" w:cs="Times New Roman"/>
+                <w:b/>
+                <w:bCs/>
+                <w:noProof/>
+              </w:rPr>
+              <w:t>Списки</w:t>
+            </w:r>
+            <w:r>
+              <w:rPr>
+                <w:rFonts w:ascii="Times New Roman" w:hAnsi="Times New Roman" w:cs="Times New Roman"/>
+                <w:b/>
+                <w:bCs/>
+                <w:noProof/>
+                <w:webHidden/>
+              </w:rPr>
+              <w:tab/>
+            </w:r>
+            <w:r>
+              <w:rPr>
+                <w:rFonts w:ascii="Times New Roman" w:hAnsi="Times New Roman" w:cs="Times New Roman"/>
+                <w:b/>
+                <w:bCs/>
+                <w:noProof/>
+                <w:webHidden/>
+              </w:rPr>
+              <w:fldChar w:fldCharType="begin"/>
+            </w:r>
+            <w:r>
+              <w:rPr>
+                <w:rFonts w:ascii="Times New Roman" w:hAnsi="Times New Roman" w:cs="Times New Roman"/>
+                <w:b/>
+                <w:bCs/>
+                <w:noProof/>
+                <w:webHidden/>
+              </w:rPr>
+              <w:instrText xml:space="preserve"> PAGEREF _Toc146800496 \h </w:instrText>
+            </w:r>
+            <w:r>
+              <w:rPr>
+                <w:rFonts w:ascii="Times New Roman" w:hAnsi="Times New Roman" w:cs="Times New Roman"/>
+                <w:b/>
+                <w:bCs/>
+                <w:noProof/>
+                <w:webHidden/>
+              </w:rPr>
+            </w:r>
+            <w:r>
+              <w:rPr>
+                <w:rFonts w:ascii="Times New Roman" w:hAnsi="Times New Roman" w:cs="Times New Roman"/>
+                <w:b/>
+                <w:bCs/>
+                <w:noProof/>
+                <w:webHidden/>
+              </w:rPr>
+              <w:fldChar w:fldCharType="separate"/>
+            </w:r>
+            <w:r>
+              <w:rPr>
+                <w:rFonts w:ascii="Times New Roman" w:hAnsi="Times New Roman" w:cs="Times New Roman"/>
+                <w:b/>
+                <w:bCs/>
+                <w:noProof/>
+                <w:webHidden/>
+              </w:rPr>
+              <w:t>3</w:t>
+            </w:r>
+            <w:r>
+              <w:rPr>
+                <w:rFonts w:ascii="Times New Roman" w:hAnsi="Times New Roman" w:cs="Times New Roman"/>
+                <w:b/>
+                <w:bCs/>
+                <w:noProof/>
+                <w:webHidden/>
+              </w:rPr>
+              <w:fldChar w:fldCharType="end"/>
+            </w:r>
+          </w:hyperlink>
+        </w:p>
+        <w:p>
+          <w:pPr>
+            <w:spacing w:after="160" w:line="259" w:lineRule="auto"/>
+            <w:jc w:val="left"/>
+            <w:rPr>
+              <w:b/>
+              <w:color w:val="2F5496" w:themeColor="accent1" w:themeShade="BF"/>
+              <w:sz w:val="32"/>
+            </w:rPr>
+          </w:pPr>
+          <w:r>
+            <w:rPr>
+              <w:b/>
+              <w:bCs/>
+            </w:rPr>
+            <w:fldChar w:fldCharType="end"/>
+          </w:r>
+        </w:p>
+      </w:sdtContent>
+    </w:sdt>
     <w:sectPr>
+      <w:footerReference w:type="default" r:id="rId16"/>
       <w:pgSz w:w="11906" w:h="16838"/>
-      <w:pgMar w:top="899" w:right="850" w:bottom="540" w:left="1701" w:header="708" w:footer="708" w:gutter="0"/>
-      <w:cols w:space="708"/>
+      <w:pgMar w:top="899" w:right="850" w:bottom="1701" w:left="1701" w:header="708" w:footer="708" w:gutter="0"/>
+      <w:cols w:sep="1" w:space="709"/>
       <w:docGrid w:linePitch="360"/>
     </w:sectPr>
   </w:body>
 </w:document>
+</file>
+
+<file path=word/endnotes.xml><?xml version="1.0" encoding="utf-8"?>
+<w:endnotes xmlns:wpc="http://schemas.microsoft.com/office/word/2010/wordprocessingCanvas" xmlns:cx="http://schemas.microsoft.com/office/drawing/2014/chartex" xmlns:cx1="http://schemas.microsoft.com/office/drawing/2015/9/8/chartex" xmlns:cx2="http://schemas.microsoft.com/office/drawing/2015/10/21/chartex" xmlns:cx3="http://schemas.microsoft.com/office/drawing/2016/5/9/chartex" xmlns:cx4="http://schemas.microsoft.com/office/drawing/2016/5/10/chartex" xmlns:cx5="http://schemas.microsoft.com/office/drawing/2016/5/11/chartex" xmlns:cx6="http://schemas.microsoft.com/office/drawing/2016/5/12/chartex" xmlns:cx7="http://schemas.microsoft.com/office/drawing/2016/5/13/chartex" xmlns:cx8="http://schemas.microsoft.com/office/drawing/2016/5/14/chartex" xmlns:mc="http://schemas.openxmlformats.org/markup-compatibility/2006" xmlns:aink="http://schemas.microsoft.com/office/drawing/2016/ink" xmlns:am3d="http://schemas.microsoft.com/office/drawing/2017/model3d" xmlns:o="urn:schemas-microsoft-com:office:office" xmlns:r="http://schemas.openxmlformats.org/officeDocument/2006/relationships" xmlns:m="http://schemas.openxmlformats.org/officeDocument/2006/math" xmlns:v="urn:schemas-microsoft-com:vml" xmlns:wp14="http://schemas.microsoft.com/office/word/2010/wordprocessingDrawing" xmlns:wp="http://schemas.openxmlformats.org/drawingml/2006/wordprocessingDrawing" xmlns:w10="urn:schemas-microsoft-com:office:word" xmlns:w="http://schemas.openxmlformats.org/wordprocessingml/2006/main" xmlns:w14="http://schemas.microsoft.com/office/word/2010/wordml" xmlns:w15="http://schemas.microsoft.com/office/word/2012/wordml" xmlns:w16cex="http://schemas.microsoft.com/office/word/2018/wordml/cex" xmlns:w16cid="http://schemas.microsoft.com/office/word/2016/wordml/cid" xmlns:w16="http://schemas.microsoft.com/office/word/2018/wordml" xmlns:w16sdtdh="http://schemas.microsoft.com/office/word/2020/wordml/sdtdatahash" xmlns:w16se="http://schemas.microsoft.com/office/word/2015/wordml/symex" xmlns:wpg="http://schemas.microsoft.com/office/word/2010/wordprocessingGroup" xmlns:wpi="http://schemas.microsoft.com/office/word/2010/wordprocessingInk" xmlns:wne="http://schemas.microsoft.com/office/word/2006/wordml" xmlns:wps="http://schemas.microsoft.com/office/word/2010/wordprocessingShape" mc:Ignorable="w14 w15 w16se w16cid w16 w16cex w16sdtdh wp14">
+  <w:endnote w:type="separator" w:id="-1">
+    <w:p>
+      <w:r>
+        <w:separator/>
+      </w:r>
+    </w:p>
+  </w:endnote>
+  <w:endnote w:type="continuationSeparator" w:id="0">
+    <w:p>
+      <w:r>
+        <w:continuationSeparator/>
+      </w:r>
+    </w:p>
+  </w:endnote>
+</w:endnotes>
+</file>
+
+<file path=word/footer1.xml><?xml version="1.0" encoding="utf-8"?>
+<w:ftr xmlns:wpc="http://schemas.microsoft.com/office/word/2010/wordprocessingCanvas" xmlns:cx="http://schemas.microsoft.com/office/drawing/2014/chartex" xmlns:cx1="http://schemas.microsoft.com/office/drawing/2015/9/8/chartex" xmlns:cx2="http://schemas.microsoft.com/office/drawing/2015/10/21/chartex" xmlns:cx3="http://schemas.microsoft.com/office/drawing/2016/5/9/chartex" xmlns:cx4="http://schemas.microsoft.com/office/drawing/2016/5/10/chartex" xmlns:cx5="http://schemas.microsoft.com/office/drawing/2016/5/11/chartex" xmlns:cx6="http://schemas.microsoft.com/office/drawing/2016/5/12/chartex" xmlns:cx7="http://schemas.microsoft.com/office/drawing/2016/5/13/chartex" xmlns:cx8="http://schemas.microsoft.com/office/drawing/2016/5/14/chartex" xmlns:mc="http://schemas.openxmlformats.org/markup-compatibility/2006" xmlns:aink="http://schemas.microsoft.com/office/drawing/2016/ink" xmlns:am3d="http://schemas.microsoft.com/office/drawing/2017/model3d" xmlns:o="urn:schemas-microsoft-com:office:office" xmlns:r="http://schemas.openxmlformats.org/officeDocument/2006/relationships" xmlns:m="http://schemas.openxmlformats.org/officeDocument/2006/math" xmlns:v="urn:schemas-microsoft-com:vml" xmlns:wp14="http://schemas.microsoft.com/office/word/2010/wordprocessingDrawing" xmlns:wp="http://schemas.openxmlformats.org/drawingml/2006/wordprocessingDrawing" xmlns:w10="urn:schemas-microsoft-com:office:word" xmlns:w="http://schemas.openxmlformats.org/wordprocessingml/2006/main" xmlns:w14="http://schemas.microsoft.com/office/word/2010/wordml" xmlns:w15="http://schemas.microsoft.com/office/word/2012/wordml" xmlns:w16cex="http://schemas.microsoft.com/office/word/2018/wordml/cex" xmlns:w16cid="http://schemas.microsoft.com/office/word/2016/wordml/cid" xmlns:w16="http://schemas.microsoft.com/office/word/2018/wordml" xmlns:w16sdtdh="http://schemas.microsoft.com/office/word/2020/wordml/sdtdatahash" xmlns:w16se="http://schemas.microsoft.com/office/word/2015/wordml/symex" xmlns:wpg="http://schemas.microsoft.com/office/word/2010/wordprocessingGroup" xmlns:wpi="http://schemas.microsoft.com/office/word/2010/wordprocessingInk" xmlns:wne="http://schemas.microsoft.com/office/word/2006/wordml" xmlns:wps="http://schemas.microsoft.com/office/word/2010/wordprocessingShape" mc:Ignorable="w14 w15 w16se w16cid w16 w16cex w16sdtdh wp14">
+  <w:p>
+    <w:pPr>
+      <w:pStyle w:val="a9"/>
+      <w:rPr>
+        <w:i/>
+        <w:iCs/>
+      </w:rPr>
+    </w:pPr>
+    <w:r>
+      <w:rPr>
+        <w:i/>
+        <w:iCs/>
+      </w:rPr>
+      <w:t xml:space="preserve">Это </w:t>
+    </w:r>
+    <w:r>
+      <w:rPr>
+        <w:i/>
+        <w:iCs/>
+      </w:rPr>
+      <w:t>первый</w:t>
+    </w:r>
+    <w:r>
+      <w:rPr>
+        <w:i/>
+        <w:iCs/>
+      </w:rPr>
+      <w:t xml:space="preserve"> раздел</w:t>
+    </w:r>
+  </w:p>
+</w:ftr>
+</file>
+
+<file path=word/footer2.xml><?xml version="1.0" encoding="utf-8"?>
+<w:ftr xmlns:wpc="http://schemas.microsoft.com/office/word/2010/wordprocessingCanvas" xmlns:cx="http://schemas.microsoft.com/office/drawing/2014/chartex" xmlns:cx1="http://schemas.microsoft.com/office/drawing/2015/9/8/chartex" xmlns:cx2="http://schemas.microsoft.com/office/drawing/2015/10/21/chartex" xmlns:cx3="http://schemas.microsoft.com/office/drawing/2016/5/9/chartex" xmlns:cx4="http://schemas.microsoft.com/office/drawing/2016/5/10/chartex" xmlns:cx5="http://schemas.microsoft.com/office/drawing/2016/5/11/chartex" xmlns:cx6="http://schemas.microsoft.com/office/drawing/2016/5/12/chartex" xmlns:cx7="http://schemas.microsoft.com/office/drawing/2016/5/13/chartex" xmlns:cx8="http://schemas.microsoft.com/office/drawing/2016/5/14/chartex" xmlns:mc="http://schemas.openxmlformats.org/markup-compatibility/2006" xmlns:aink="http://schemas.microsoft.com/office/drawing/2016/ink" xmlns:am3d="http://schemas.microsoft.com/office/drawing/2017/model3d" xmlns:o="urn:schemas-microsoft-com:office:office" xmlns:r="http://schemas.openxmlformats.org/officeDocument/2006/relationships" xmlns:m="http://schemas.openxmlformats.org/officeDocument/2006/math" xmlns:v="urn:schemas-microsoft-com:vml" xmlns:wp14="http://schemas.microsoft.com/office/word/2010/wordprocessingDrawing" xmlns:wp="http://schemas.openxmlformats.org/drawingml/2006/wordprocessingDrawing" xmlns:w10="urn:schemas-microsoft-com:office:word" xmlns:w="http://schemas.openxmlformats.org/wordprocessingml/2006/main" xmlns:w14="http://schemas.microsoft.com/office/word/2010/wordml" xmlns:w15="http://schemas.microsoft.com/office/word/2012/wordml" xmlns:w16cex="http://schemas.microsoft.com/office/word/2018/wordml/cex" xmlns:w16cid="http://schemas.microsoft.com/office/word/2016/wordml/cid" xmlns:w16="http://schemas.microsoft.com/office/word/2018/wordml" xmlns:w16sdtdh="http://schemas.microsoft.com/office/word/2020/wordml/sdtdatahash" xmlns:w16se="http://schemas.microsoft.com/office/word/2015/wordml/symex" xmlns:wpg="http://schemas.microsoft.com/office/word/2010/wordprocessingGroup" xmlns:wpi="http://schemas.microsoft.com/office/word/2010/wordprocessingInk" xmlns:wne="http://schemas.microsoft.com/office/word/2006/wordml" xmlns:wps="http://schemas.microsoft.com/office/word/2010/wordprocessingShape" mc:Ignorable="w14 w15 w16se w16cid w16 w16cex w16sdtdh wp14">
+  <w:p>
+    <w:pPr>
+      <w:pStyle w:val="a9"/>
+      <w:rPr>
+        <w:i/>
+        <w:iCs/>
+      </w:rPr>
+    </w:pPr>
+    <w:r>
+      <w:rPr>
+        <w:i/>
+        <w:iCs/>
+      </w:rPr>
+      <w:t xml:space="preserve">Это </w:t>
+    </w:r>
+    <w:r>
+      <w:rPr>
+        <w:i/>
+        <w:iCs/>
+      </w:rPr>
+      <w:t>первый</w:t>
+    </w:r>
+    <w:r>
+      <w:rPr>
+        <w:i/>
+        <w:iCs/>
+      </w:rPr>
+      <w:t xml:space="preserve"> раздел</w:t>
+    </w:r>
+  </w:p>
+</w:ftr>
+</file>
+
+<file path=word/footer3.xml><?xml version="1.0" encoding="utf-8"?>
+<w:ftr xmlns:wpc="http://schemas.microsoft.com/office/word/2010/wordprocessingCanvas" xmlns:cx="http://schemas.microsoft.com/office/drawing/2014/chartex" xmlns:cx1="http://schemas.microsoft.com/office/drawing/2015/9/8/chartex" xmlns:cx2="http://schemas.microsoft.com/office/drawing/2015/10/21/chartex" xmlns:cx3="http://schemas.microsoft.com/office/drawing/2016/5/9/chartex" xmlns:cx4="http://schemas.microsoft.com/office/drawing/2016/5/10/chartex" xmlns:cx5="http://schemas.microsoft.com/office/drawing/2016/5/11/chartex" xmlns:cx6="http://schemas.microsoft.com/office/drawing/2016/5/12/chartex" xmlns:cx7="http://schemas.microsoft.com/office/drawing/2016/5/13/chartex" xmlns:cx8="http://schemas.microsoft.com/office/drawing/2016/5/14/chartex" xmlns:mc="http://schemas.openxmlformats.org/markup-compatibility/2006" xmlns:aink="http://schemas.microsoft.com/office/drawing/2016/ink" xmlns:am3d="http://schemas.microsoft.com/office/drawing/2017/model3d" xmlns:o="urn:schemas-microsoft-com:office:office" xmlns:r="http://schemas.openxmlformats.org/officeDocument/2006/relationships" xmlns:m="http://schemas.openxmlformats.org/officeDocument/2006/math" xmlns:v="urn:schemas-microsoft-com:vml" xmlns:wp14="http://schemas.microsoft.com/office/word/2010/wordprocessingDrawing" xmlns:wp="http://schemas.openxmlformats.org/drawingml/2006/wordprocessingDrawing" xmlns:w10="urn:schemas-microsoft-com:office:word" xmlns:w="http://schemas.openxmlformats.org/wordprocessingml/2006/main" xmlns:w14="http://schemas.microsoft.com/office/word/2010/wordml" xmlns:w15="http://schemas.microsoft.com/office/word/2012/wordml" xmlns:w16cex="http://schemas.microsoft.com/office/word/2018/wordml/cex" xmlns:w16cid="http://schemas.microsoft.com/office/word/2016/wordml/cid" xmlns:w16="http://schemas.microsoft.com/office/word/2018/wordml" xmlns:w16sdtdh="http://schemas.microsoft.com/office/word/2020/wordml/sdtdatahash" xmlns:w16se="http://schemas.microsoft.com/office/word/2015/wordml/symex" xmlns:wpg="http://schemas.microsoft.com/office/word/2010/wordprocessingGroup" xmlns:wpi="http://schemas.microsoft.com/office/word/2010/wordprocessingInk" xmlns:wne="http://schemas.microsoft.com/office/word/2006/wordml" xmlns:wps="http://schemas.microsoft.com/office/word/2010/wordprocessingShape" mc:Ignorable="w14 w15 w16se w16cid w16 w16cex w16sdtdh wp14">
+  <w:p>
+    <w:pPr>
+      <w:pStyle w:val="a9"/>
+      <w:rPr>
+        <w:i/>
+        <w:iCs/>
+      </w:rPr>
+    </w:pPr>
+    <w:r>
+      <w:rPr>
+        <w:i/>
+        <w:iCs/>
+      </w:rPr>
+      <w:t>Это первый раздел</w:t>
+    </w:r>
+  </w:p>
+</w:ftr>
+</file>
+
+<file path=word/footer4.xml><?xml version="1.0" encoding="utf-8"?>
+<w:ftr xmlns:wpc="http://schemas.microsoft.com/office/word/2010/wordprocessingCanvas" xmlns:cx="http://schemas.microsoft.com/office/drawing/2014/chartex" xmlns:cx1="http://schemas.microsoft.com/office/drawing/2015/9/8/chartex" xmlns:cx2="http://schemas.microsoft.com/office/drawing/2015/10/21/chartex" xmlns:cx3="http://schemas.microsoft.com/office/drawing/2016/5/9/chartex" xmlns:cx4="http://schemas.microsoft.com/office/drawing/2016/5/10/chartex" xmlns:cx5="http://schemas.microsoft.com/office/drawing/2016/5/11/chartex" xmlns:cx6="http://schemas.microsoft.com/office/drawing/2016/5/12/chartex" xmlns:cx7="http://schemas.microsoft.com/office/drawing/2016/5/13/chartex" xmlns:cx8="http://schemas.microsoft.com/office/drawing/2016/5/14/chartex" xmlns:mc="http://schemas.openxmlformats.org/markup-compatibility/2006" xmlns:aink="http://schemas.microsoft.com/office/drawing/2016/ink" xmlns:am3d="http://schemas.microsoft.com/office/drawing/2017/model3d" xmlns:o="urn:schemas-microsoft-com:office:office" xmlns:r="http://schemas.openxmlformats.org/officeDocument/2006/relationships" xmlns:m="http://schemas.openxmlformats.org/officeDocument/2006/math" xmlns:v="urn:schemas-microsoft-com:vml" xmlns:wp14="http://schemas.microsoft.com/office/word/2010/wordprocessingDrawing" xmlns:wp="http://schemas.openxmlformats.org/drawingml/2006/wordprocessingDrawing" xmlns:w10="urn:schemas-microsoft-com:office:word" xmlns:w="http://schemas.openxmlformats.org/wordprocessingml/2006/main" xmlns:w14="http://schemas.microsoft.com/office/word/2010/wordml" xmlns:w15="http://schemas.microsoft.com/office/word/2012/wordml" xmlns:w16cex="http://schemas.microsoft.com/office/word/2018/wordml/cex" xmlns:w16cid="http://schemas.microsoft.com/office/word/2016/wordml/cid" xmlns:w16="http://schemas.microsoft.com/office/word/2018/wordml" xmlns:w16sdtdh="http://schemas.microsoft.com/office/word/2020/wordml/sdtdatahash" xmlns:w16se="http://schemas.microsoft.com/office/word/2015/wordml/symex" xmlns:wpg="http://schemas.microsoft.com/office/word/2010/wordprocessingGroup" xmlns:wpi="http://schemas.microsoft.com/office/word/2010/wordprocessingInk" xmlns:wne="http://schemas.microsoft.com/office/word/2006/wordml" xmlns:wps="http://schemas.microsoft.com/office/word/2010/wordprocessingShape" mc:Ignorable="w14 w15 w16se w16cid w16 w16cex w16sdtdh wp14">
+  <w:p>
+    <w:pPr>
+      <w:pStyle w:val="a9"/>
+      <w:rPr>
+        <w:i/>
+        <w:iCs/>
+      </w:rPr>
+    </w:pPr>
+    <w:r>
+      <w:rPr>
+        <w:i/>
+        <w:iCs/>
+      </w:rPr>
+      <w:t xml:space="preserve">Это </w:t>
+    </w:r>
+    <w:r>
+      <w:rPr>
+        <w:i/>
+        <w:iCs/>
+      </w:rPr>
+      <w:t>второй</w:t>
+    </w:r>
+    <w:r>
+      <w:rPr>
+        <w:i/>
+        <w:iCs/>
+      </w:rPr>
+      <w:t xml:space="preserve"> раздел</w:t>
+    </w:r>
+  </w:p>
+</w:ftr>
+</file>
+
+<file path=word/footer5.xml><?xml version="1.0" encoding="utf-8"?>
+<w:ftr xmlns:wpc="http://schemas.microsoft.com/office/word/2010/wordprocessingCanvas" xmlns:cx="http://schemas.microsoft.com/office/drawing/2014/chartex" xmlns:cx1="http://schemas.microsoft.com/office/drawing/2015/9/8/chartex" xmlns:cx2="http://schemas.microsoft.com/office/drawing/2015/10/21/chartex" xmlns:cx3="http://schemas.microsoft.com/office/drawing/2016/5/9/chartex" xmlns:cx4="http://schemas.microsoft.com/office/drawing/2016/5/10/chartex" xmlns:cx5="http://schemas.microsoft.com/office/drawing/2016/5/11/chartex" xmlns:cx6="http://schemas.microsoft.com/office/drawing/2016/5/12/chartex" xmlns:cx7="http://schemas.microsoft.com/office/drawing/2016/5/13/chartex" xmlns:cx8="http://schemas.microsoft.com/office/drawing/2016/5/14/chartex" xmlns:mc="http://schemas.openxmlformats.org/markup-compatibility/2006" xmlns:aink="http://schemas.microsoft.com/office/drawing/2016/ink" xmlns:am3d="http://schemas.microsoft.com/office/drawing/2017/model3d" xmlns:o="urn:schemas-microsoft-com:office:office" xmlns:r="http://schemas.openxmlformats.org/officeDocument/2006/relationships" xmlns:m="http://schemas.openxmlformats.org/officeDocument/2006/math" xmlns:v="urn:schemas-microsoft-com:vml" xmlns:wp14="http://schemas.microsoft.com/office/word/2010/wordprocessingDrawing" xmlns:wp="http://schemas.openxmlformats.org/drawingml/2006/wordprocessingDrawing" xmlns:w10="urn:schemas-microsoft-com:office:word" xmlns:w="http://schemas.openxmlformats.org/wordprocessingml/2006/main" xmlns:w14="http://schemas.microsoft.com/office/word/2010/wordml" xmlns:w15="http://schemas.microsoft.com/office/word/2012/wordml" xmlns:w16cex="http://schemas.microsoft.com/office/word/2018/wordml/cex" xmlns:w16cid="http://schemas.microsoft.com/office/word/2016/wordml/cid" xmlns:w16="http://schemas.microsoft.com/office/word/2018/wordml" xmlns:w16sdtdh="http://schemas.microsoft.com/office/word/2020/wordml/sdtdatahash" xmlns:w16se="http://schemas.microsoft.com/office/word/2015/wordml/symex" xmlns:wpg="http://schemas.microsoft.com/office/word/2010/wordprocessingGroup" xmlns:wpi="http://schemas.microsoft.com/office/word/2010/wordprocessingInk" xmlns:wne="http://schemas.microsoft.com/office/word/2006/wordml" xmlns:wps="http://schemas.microsoft.com/office/word/2010/wordprocessingShape" mc:Ignorable="w14 w15 w16se w16cid w16 w16cex w16sdtdh wp14">
+  <w:p>
+    <w:pPr>
+      <w:pStyle w:val="a9"/>
+      <w:rPr>
+        <w:i/>
+        <w:iCs/>
+      </w:rPr>
+    </w:pPr>
+    <w:r>
+      <w:rPr>
+        <w:i/>
+        <w:iCs/>
+      </w:rPr>
+      <w:t xml:space="preserve">Это </w:t>
+    </w:r>
+    <w:r>
+      <w:rPr>
+        <w:i/>
+        <w:iCs/>
+      </w:rPr>
+      <w:t>третий</w:t>
+    </w:r>
+    <w:r>
+      <w:rPr>
+        <w:i/>
+        <w:iCs/>
+      </w:rPr>
+      <w:t xml:space="preserve"> раздел</w:t>
+    </w:r>
+  </w:p>
+</w:ftr>
+</file>
+
+<file path=word/footnotes.xml><?xml version="1.0" encoding="utf-8"?>
+<w:footnotes xmlns:wpc="http://schemas.microsoft.com/office/word/2010/wordprocessingCanvas" xmlns:cx="http://schemas.microsoft.com/office/drawing/2014/chartex" xmlns:cx1="http://schemas.microsoft.com/office/drawing/2015/9/8/chartex" xmlns:cx2="http://schemas.microsoft.com/office/drawing/2015/10/21/chartex" xmlns:cx3="http://schemas.microsoft.com/office/drawing/2016/5/9/chartex" xmlns:cx4="http://schemas.microsoft.com/office/drawing/2016/5/10/chartex" xmlns:cx5="http://schemas.microsoft.com/office/drawing/2016/5/11/chartex" xmlns:cx6="http://schemas.microsoft.com/office/drawing/2016/5/12/chartex" xmlns:cx7="http://schemas.microsoft.com/office/drawing/2016/5/13/chartex" xmlns:cx8="http://schemas.microsoft.com/office/drawing/2016/5/14/chartex" xmlns:mc="http://schemas.openxmlformats.org/markup-compatibility/2006" xmlns:aink="http://schemas.microsoft.com/office/drawing/2016/ink" xmlns:am3d="http://schemas.microsoft.com/office/drawing/2017/model3d" xmlns:o="urn:schemas-microsoft-com:office:office" xmlns:r="http://schemas.openxmlformats.org/officeDocument/2006/relationships" xmlns:m="http://schemas.openxmlformats.org/officeDocument/2006/math" xmlns:v="urn:schemas-microsoft-com:vml" xmlns:wp14="http://schemas.microsoft.com/office/word/2010/wordprocessingDrawing" xmlns:wp="http://schemas.openxmlformats.org/drawingml/2006/wordprocessingDrawing" xmlns:w10="urn:schemas-microsoft-com:office:word" xmlns:w="http://schemas.openxmlformats.org/wordprocessingml/2006/main" xmlns:w14="http://schemas.microsoft.com/office/word/2010/wordml" xmlns:w15="http://schemas.microsoft.com/office/word/2012/wordml" xmlns:w16cex="http://schemas.microsoft.com/office/word/2018/wordml/cex" xmlns:w16cid="http://schemas.microsoft.com/office/word/2016/wordml/cid" xmlns:w16="http://schemas.microsoft.com/office/word/2018/wordml" xmlns:w16sdtdh="http://schemas.microsoft.com/office/word/2020/wordml/sdtdatahash" xmlns:w16se="http://schemas.microsoft.com/office/word/2015/wordml/symex" xmlns:wpg="http://schemas.microsoft.com/office/word/2010/wordprocessingGroup" xmlns:wpi="http://schemas.microsoft.com/office/word/2010/wordprocessingInk" xmlns:wne="http://schemas.microsoft.com/office/word/2006/wordml" xmlns:wps="http://schemas.microsoft.com/office/word/2010/wordprocessingShape" mc:Ignorable="w14 w15 w16se w16cid w16 w16cex w16sdtdh wp14">
+  <w:footnote w:type="separator" w:id="-1">
+    <w:p>
+      <w:r>
+        <w:separator/>
+      </w:r>
+    </w:p>
+  </w:footnote>
+  <w:footnote w:type="continuationSeparator" w:id="0">
+    <w:p>
+      <w:r>
+        <w:continuationSeparator/>
+      </w:r>
+    </w:p>
+  </w:footnote>
+</w:footnotes>
+</file>
+
+<file path=word/header1.xml><?xml version="1.0" encoding="utf-8"?>
+<w:hdr xmlns:wpc="http://schemas.microsoft.com/office/word/2010/wordprocessingCanvas" xmlns:cx="http://schemas.microsoft.com/office/drawing/2014/chartex" xmlns:cx1="http://schemas.microsoft.com/office/drawing/2015/9/8/chartex" xmlns:cx2="http://schemas.microsoft.com/office/drawing/2015/10/21/chartex" xmlns:cx3="http://schemas.microsoft.com/office/drawing/2016/5/9/chartex" xmlns:cx4="http://schemas.microsoft.com/office/drawing/2016/5/10/chartex" xmlns:cx5="http://schemas.microsoft.com/office/drawing/2016/5/11/chartex" xmlns:cx6="http://schemas.microsoft.com/office/drawing/2016/5/12/chartex" xmlns:cx7="http://schemas.microsoft.com/office/drawing/2016/5/13/chartex" xmlns:cx8="http://schemas.microsoft.com/office/drawing/2016/5/14/chartex" xmlns:mc="http://schemas.openxmlformats.org/markup-compatibility/2006" xmlns:aink="http://schemas.microsoft.com/office/drawing/2016/ink" xmlns:am3d="http://schemas.microsoft.com/office/drawing/2017/model3d" xmlns:o="urn:schemas-microsoft-com:office:office" xmlns:r="http://schemas.openxmlformats.org/officeDocument/2006/relationships" xmlns:m="http://schemas.openxmlformats.org/officeDocument/2006/math" xmlns:v="urn:schemas-microsoft-com:vml" xmlns:wp14="http://schemas.microsoft.com/office/word/2010/wordprocessingDrawing" xmlns:wp="http://schemas.openxmlformats.org/drawingml/2006/wordprocessingDrawing" xmlns:w10="urn:schemas-microsoft-com:office:word" xmlns:w="http://schemas.openxmlformats.org/wordprocessingml/2006/main" xmlns:w14="http://schemas.microsoft.com/office/word/2010/wordml" xmlns:w15="http://schemas.microsoft.com/office/word/2012/wordml" xmlns:w16cex="http://schemas.microsoft.com/office/word/2018/wordml/cex" xmlns:w16cid="http://schemas.microsoft.com/office/word/2016/wordml/cid" xmlns:w16="http://schemas.microsoft.com/office/word/2018/wordml" xmlns:w16sdtdh="http://schemas.microsoft.com/office/word/2020/wordml/sdtdatahash" xmlns:w16se="http://schemas.microsoft.com/office/word/2015/wordml/symex" xmlns:wpg="http://schemas.microsoft.com/office/word/2010/wordprocessingGroup" xmlns:wpi="http://schemas.microsoft.com/office/word/2010/wordprocessingInk" xmlns:wne="http://schemas.microsoft.com/office/word/2006/wordml" xmlns:wps="http://schemas.microsoft.com/office/word/2010/wordprocessingShape" mc:Ignorable="w14 w15 w16se w16cid w16 w16cex w16sdtdh wp14">
+  <w:sdt>
+    <w:sdtPr>
+      <w:id w:val="46961213"/>
+      <w:docPartObj>
+        <w:docPartGallery w:val="Page Numbers (Top of Page)"/>
+        <w:docPartUnique/>
+      </w:docPartObj>
+    </w:sdtPr>
+    <w:sdtContent>
+      <w:p>
+        <w:pPr>
+          <w:pStyle w:val="a7"/>
+          <w:jc w:val="center"/>
+        </w:pPr>
+        <w:r>
+          <w:t>-</w:t>
+        </w:r>
+        <w:r>
+          <w:fldChar w:fldCharType="begin"/>
+        </w:r>
+        <w:r>
+          <w:instrText>PAGE   \* MERGEFORMAT</w:instrText>
+        </w:r>
+        <w:r>
+          <w:fldChar w:fldCharType="separate"/>
+        </w:r>
+        <w:r>
+          <w:t>2</w:t>
+        </w:r>
+        <w:r>
+          <w:fldChar w:fldCharType="end"/>
+        </w:r>
+        <w:r>
+          <w:t>-</w:t>
+        </w:r>
+      </w:p>
+    </w:sdtContent>
+  </w:sdt>
+  <w:p>
+    <w:pPr>
+      <w:pStyle w:val="a7"/>
+    </w:pPr>
+  </w:p>
+</w:hdr>
 </file>
 
 <file path=word/numbering.xml><?xml version="1.0" encoding="utf-8"?>
@@ -625,6 +4192,95 @@
     </w:lvl>
   </w:abstractNum>
   <w:abstractNum w:abstractNumId="1" w15:restartNumberingAfterBreak="0">
+    <w:nsid w:val="467B26DE"/>
+    <w:multiLevelType w:val="hybridMultilevel"/>
+    <w:tmpl w:val="45BEFA02"/>
+    <w:lvl w:ilvl="0" w:tplc="EBEC6ADC">
+      <w:start w:val="1"/>
+      <w:numFmt w:val="decimal"/>
+      <w:lvlText w:val="%1."/>
+      <w:lvlJc w:val="left"/>
+      <w:pPr>
+        <w:ind w:left="1287" w:hanging="360"/>
+      </w:pPr>
+      <w:rPr>
+        <w:i w:val="0"/>
+      </w:rPr>
+    </w:lvl>
+    <w:lvl w:ilvl="1" w:tplc="04090019" w:tentative="1">
+      <w:start w:val="1"/>
+      <w:numFmt w:val="lowerLetter"/>
+      <w:lvlText w:val="%2."/>
+      <w:lvlJc w:val="left"/>
+      <w:pPr>
+        <w:ind w:left="2007" w:hanging="360"/>
+      </w:pPr>
+    </w:lvl>
+    <w:lvl w:ilvl="2" w:tplc="0409001B" w:tentative="1">
+      <w:start w:val="1"/>
+      <w:numFmt w:val="lowerRoman"/>
+      <w:lvlText w:val="%3."/>
+      <w:lvlJc w:val="right"/>
+      <w:pPr>
+        <w:ind w:left="2727" w:hanging="180"/>
+      </w:pPr>
+    </w:lvl>
+    <w:lvl w:ilvl="3" w:tplc="0409000F" w:tentative="1">
+      <w:start w:val="1"/>
+      <w:numFmt w:val="decimal"/>
+      <w:lvlText w:val="%4."/>
+      <w:lvlJc w:val="left"/>
+      <w:pPr>
+        <w:ind w:left="3447" w:hanging="360"/>
+      </w:pPr>
+    </w:lvl>
+    <w:lvl w:ilvl="4" w:tplc="04090019" w:tentative="1">
+      <w:start w:val="1"/>
+      <w:numFmt w:val="lowerLetter"/>
+      <w:lvlText w:val="%5."/>
+      <w:lvlJc w:val="left"/>
+      <w:pPr>
+        <w:ind w:left="4167" w:hanging="360"/>
+      </w:pPr>
+    </w:lvl>
+    <w:lvl w:ilvl="5" w:tplc="0409001B" w:tentative="1">
+      <w:start w:val="1"/>
+      <w:numFmt w:val="lowerRoman"/>
+      <w:lvlText w:val="%6."/>
+      <w:lvlJc w:val="right"/>
+      <w:pPr>
+        <w:ind w:left="4887" w:hanging="180"/>
+      </w:pPr>
+    </w:lvl>
+    <w:lvl w:ilvl="6" w:tplc="0409000F" w:tentative="1">
+      <w:start w:val="1"/>
+      <w:numFmt w:val="decimal"/>
+      <w:lvlText w:val="%7."/>
+      <w:lvlJc w:val="left"/>
+      <w:pPr>
+        <w:ind w:left="5607" w:hanging="360"/>
+      </w:pPr>
+    </w:lvl>
+    <w:lvl w:ilvl="7" w:tplc="04090019" w:tentative="1">
+      <w:start w:val="1"/>
+      <w:numFmt w:val="lowerLetter"/>
+      <w:lvlText w:val="%8."/>
+      <w:lvlJc w:val="left"/>
+      <w:pPr>
+        <w:ind w:left="6327" w:hanging="360"/>
+      </w:pPr>
+    </w:lvl>
+    <w:lvl w:ilvl="8" w:tplc="0409001B" w:tentative="1">
+      <w:start w:val="1"/>
+      <w:numFmt w:val="lowerRoman"/>
+      <w:lvlText w:val="%9."/>
+      <w:lvlJc w:val="right"/>
+      <w:pPr>
+        <w:ind w:left="7047" w:hanging="180"/>
+      </w:pPr>
+    </w:lvl>
+  </w:abstractNum>
+  <w:abstractNum w:abstractNumId="2" w15:restartNumberingAfterBreak="0">
     <w:nsid w:val="4F8F58EF"/>
     <w:multiLevelType w:val="multilevel"/>
     <w:tmpl w:val="0419001F"/>
@@ -710,7 +4366,120 @@
       </w:pPr>
     </w:lvl>
   </w:abstractNum>
-  <w:abstractNum w:abstractNumId="2" w15:restartNumberingAfterBreak="0">
+  <w:abstractNum w:abstractNumId="3" w15:restartNumberingAfterBreak="0">
+    <w:nsid w:val="5B27382B"/>
+    <w:multiLevelType w:val="hybridMultilevel"/>
+    <w:tmpl w:val="13E453F8"/>
+    <w:lvl w:ilvl="0" w:tplc="0409000B">
+      <w:start w:val="1"/>
+      <w:numFmt w:val="bullet"/>
+      <w:lvlText w:val=""/>
+      <w:lvlJc w:val="left"/>
+      <w:pPr>
+        <w:ind w:left="1287" w:hanging="360"/>
+      </w:pPr>
+      <w:rPr>
+        <w:rFonts w:ascii="Wingdings" w:hAnsi="Wingdings" w:hint="default"/>
+      </w:rPr>
+    </w:lvl>
+    <w:lvl w:ilvl="1" w:tplc="04090003" w:tentative="1">
+      <w:start w:val="1"/>
+      <w:numFmt w:val="bullet"/>
+      <w:lvlText w:val="o"/>
+      <w:lvlJc w:val="left"/>
+      <w:pPr>
+        <w:ind w:left="2007" w:hanging="360"/>
+      </w:pPr>
+      <w:rPr>
+        <w:rFonts w:ascii="Courier New" w:hAnsi="Courier New" w:cs="Courier New" w:hint="default"/>
+      </w:rPr>
+    </w:lvl>
+    <w:lvl w:ilvl="2" w:tplc="04090005" w:tentative="1">
+      <w:start w:val="1"/>
+      <w:numFmt w:val="bullet"/>
+      <w:lvlText w:val=""/>
+      <w:lvlJc w:val="left"/>
+      <w:pPr>
+        <w:ind w:left="2727" w:hanging="360"/>
+      </w:pPr>
+      <w:rPr>
+        <w:rFonts w:ascii="Wingdings" w:hAnsi="Wingdings" w:hint="default"/>
+      </w:rPr>
+    </w:lvl>
+    <w:lvl w:ilvl="3" w:tplc="04090001" w:tentative="1">
+      <w:start w:val="1"/>
+      <w:numFmt w:val="bullet"/>
+      <w:lvlText w:val=""/>
+      <w:lvlJc w:val="left"/>
+      <w:pPr>
+        <w:ind w:left="3447" w:hanging="360"/>
+      </w:pPr>
+      <w:rPr>
+        <w:rFonts w:ascii="Symbol" w:hAnsi="Symbol" w:hint="default"/>
+      </w:rPr>
+    </w:lvl>
+    <w:lvl w:ilvl="4" w:tplc="04090003" w:tentative="1">
+      <w:start w:val="1"/>
+      <w:numFmt w:val="bullet"/>
+      <w:lvlText w:val="o"/>
+      <w:lvlJc w:val="left"/>
+      <w:pPr>
+        <w:ind w:left="4167" w:hanging="360"/>
+      </w:pPr>
+      <w:rPr>
+        <w:rFonts w:ascii="Courier New" w:hAnsi="Courier New" w:cs="Courier New" w:hint="default"/>
+      </w:rPr>
+    </w:lvl>
+    <w:lvl w:ilvl="5" w:tplc="04090005" w:tentative="1">
+      <w:start w:val="1"/>
+      <w:numFmt w:val="bullet"/>
+      <w:lvlText w:val=""/>
+      <w:lvlJc w:val="left"/>
+      <w:pPr>
+        <w:ind w:left="4887" w:hanging="360"/>
+      </w:pPr>
+      <w:rPr>
+        <w:rFonts w:ascii="Wingdings" w:hAnsi="Wingdings" w:hint="default"/>
+      </w:rPr>
+    </w:lvl>
+    <w:lvl w:ilvl="6" w:tplc="04090001" w:tentative="1">
+      <w:start w:val="1"/>
+      <w:numFmt w:val="bullet"/>
+      <w:lvlText w:val=""/>
+      <w:lvlJc w:val="left"/>
+      <w:pPr>
+        <w:ind w:left="5607" w:hanging="360"/>
+      </w:pPr>
+      <w:rPr>
+        <w:rFonts w:ascii="Symbol" w:hAnsi="Symbol" w:hint="default"/>
+      </w:rPr>
+    </w:lvl>
+    <w:lvl w:ilvl="7" w:tplc="04090003" w:tentative="1">
+      <w:start w:val="1"/>
+      <w:numFmt w:val="bullet"/>
+      <w:lvlText w:val="o"/>
+      <w:lvlJc w:val="left"/>
+      <w:pPr>
+        <w:ind w:left="6327" w:hanging="360"/>
+      </w:pPr>
+      <w:rPr>
+        <w:rFonts w:ascii="Courier New" w:hAnsi="Courier New" w:cs="Courier New" w:hint="default"/>
+      </w:rPr>
+    </w:lvl>
+    <w:lvl w:ilvl="8" w:tplc="04090005" w:tentative="1">
+      <w:start w:val="1"/>
+      <w:numFmt w:val="bullet"/>
+      <w:lvlText w:val=""/>
+      <w:lvlJc w:val="left"/>
+      <w:pPr>
+        <w:ind w:left="7047" w:hanging="360"/>
+      </w:pPr>
+      <w:rPr>
+        <w:rFonts w:ascii="Wingdings" w:hAnsi="Wingdings" w:hint="default"/>
+      </w:rPr>
+    </w:lvl>
+  </w:abstractNum>
+  <w:abstractNum w:abstractNumId="4" w15:restartNumberingAfterBreak="0">
     <w:nsid w:val="675A2794"/>
     <w:multiLevelType w:val="multilevel"/>
     <w:tmpl w:val="0419001F"/>
@@ -796,7 +4565,7 @@
       </w:pPr>
     </w:lvl>
   </w:abstractNum>
-  <w:abstractNum w:abstractNumId="3" w15:restartNumberingAfterBreak="0">
+  <w:abstractNum w:abstractNumId="5" w15:restartNumberingAfterBreak="0">
     <w:nsid w:val="72F90C48"/>
     <w:multiLevelType w:val="multilevel"/>
     <w:tmpl w:val="0419001F"/>
@@ -886,13 +4655,19 @@
     <w:abstractNumId w:val="0"/>
   </w:num>
   <w:num w:numId="2">
+    <w:abstractNumId w:val="5"/>
+  </w:num>
+  <w:num w:numId="3">
+    <w:abstractNumId w:val="2"/>
+  </w:num>
+  <w:num w:numId="4">
+    <w:abstractNumId w:val="4"/>
+  </w:num>
+  <w:num w:numId="5">
     <w:abstractNumId w:val="3"/>
   </w:num>
-  <w:num w:numId="3">
+  <w:num w:numId="6">
     <w:abstractNumId w:val="1"/>
-  </w:num>
-  <w:num w:numId="4">
-    <w:abstractNumId w:val="2"/>
   </w:num>
 </w:numbering>
 </file>
@@ -1307,6 +5082,50 @@
       <w:lang w:eastAsia="ru-RU"/>
     </w:rPr>
   </w:style>
+  <w:style w:type="paragraph" w:styleId="1">
+    <w:name w:val="heading 1"/>
+    <w:basedOn w:val="a"/>
+    <w:next w:val="a"/>
+    <w:link w:val="10"/>
+    <w:uiPriority w:val="9"/>
+    <w:qFormat/>
+    <w:rsid w:val="00B321B2"/>
+    <w:pPr>
+      <w:keepNext/>
+      <w:keepLines/>
+      <w:spacing w:before="240"/>
+      <w:outlineLvl w:val="0"/>
+    </w:pPr>
+    <w:rPr>
+      <w:rFonts w:asciiTheme="majorHAnsi" w:eastAsiaTheme="majorEastAsia" w:hAnsiTheme="majorHAnsi" w:cstheme="majorBidi"/>
+      <w:color w:val="2F5496" w:themeColor="accent1" w:themeShade="BF"/>
+      <w:sz w:val="32"/>
+      <w:szCs w:val="32"/>
+    </w:rPr>
+  </w:style>
+  <w:style w:type="paragraph" w:styleId="2">
+    <w:name w:val="heading 2"/>
+    <w:basedOn w:val="a"/>
+    <w:next w:val="a"/>
+    <w:link w:val="20"/>
+    <w:uiPriority w:val="9"/>
+    <w:semiHidden/>
+    <w:unhideWhenUsed/>
+    <w:qFormat/>
+    <w:rsid w:val="00B321B2"/>
+    <w:pPr>
+      <w:keepNext/>
+      <w:keepLines/>
+      <w:spacing w:before="40"/>
+      <w:outlineLvl w:val="1"/>
+    </w:pPr>
+    <w:rPr>
+      <w:rFonts w:asciiTheme="majorHAnsi" w:eastAsiaTheme="majorEastAsia" w:hAnsiTheme="majorHAnsi" w:cstheme="majorBidi"/>
+      <w:color w:val="2F5496" w:themeColor="accent1" w:themeShade="BF"/>
+      <w:sz w:val="26"/>
+      <w:szCs w:val="26"/>
+    </w:rPr>
+  </w:style>
   <w:style w:type="character" w:default="1" w:styleId="a0">
     <w:name w:val="Default Paragraph Font"/>
     <w:uiPriority w:val="1"/>
@@ -1363,6 +5182,156 @@
       <w:ind w:left="720"/>
       <w:contextualSpacing/>
     </w:pPr>
+  </w:style>
+  <w:style w:type="character" w:customStyle="1" w:styleId="10">
+    <w:name w:val="Заголовок 1 Знак"/>
+    <w:basedOn w:val="a0"/>
+    <w:link w:val="1"/>
+    <w:uiPriority w:val="9"/>
+    <w:rsid w:val="00B321B2"/>
+    <w:rPr>
+      <w:rFonts w:asciiTheme="majorHAnsi" w:eastAsiaTheme="majorEastAsia" w:hAnsiTheme="majorHAnsi" w:cstheme="majorBidi"/>
+      <w:color w:val="2F5496" w:themeColor="accent1" w:themeShade="BF"/>
+      <w:sz w:val="32"/>
+      <w:szCs w:val="32"/>
+      <w:lang w:eastAsia="ru-RU"/>
+    </w:rPr>
+  </w:style>
+  <w:style w:type="paragraph" w:styleId="a5">
+    <w:name w:val="TOC Heading"/>
+    <w:basedOn w:val="1"/>
+    <w:next w:val="a"/>
+    <w:uiPriority w:val="39"/>
+    <w:unhideWhenUsed/>
+    <w:qFormat/>
+    <w:rsid w:val="00B321B2"/>
+    <w:pPr>
+      <w:spacing w:line="259" w:lineRule="auto"/>
+      <w:jc w:val="left"/>
+      <w:outlineLvl w:val="9"/>
+    </w:pPr>
+    <w:rPr>
+      <w:lang w:val="en-US" w:eastAsia="en-US"/>
+    </w:rPr>
+  </w:style>
+  <w:style w:type="paragraph" w:styleId="11">
+    <w:name w:val="toc 1"/>
+    <w:basedOn w:val="a"/>
+    <w:next w:val="a"/>
+    <w:autoRedefine/>
+    <w:uiPriority w:val="39"/>
+    <w:unhideWhenUsed/>
+    <w:rsid w:val="00B321B2"/>
+    <w:pPr>
+      <w:spacing w:after="100" w:line="259" w:lineRule="auto"/>
+      <w:jc w:val="left"/>
+    </w:pPr>
+    <w:rPr>
+      <w:rFonts w:asciiTheme="minorHAnsi" w:eastAsiaTheme="minorHAnsi" w:hAnsiTheme="minorHAnsi" w:cstheme="minorBidi"/>
+      <w:sz w:val="22"/>
+      <w:szCs w:val="22"/>
+      <w:lang w:val="en-US" w:eastAsia="en-US"/>
+    </w:rPr>
+  </w:style>
+  <w:style w:type="paragraph" w:styleId="21">
+    <w:name w:val="toc 2"/>
+    <w:basedOn w:val="a"/>
+    <w:next w:val="a"/>
+    <w:autoRedefine/>
+    <w:uiPriority w:val="39"/>
+    <w:unhideWhenUsed/>
+    <w:rsid w:val="00B321B2"/>
+    <w:pPr>
+      <w:spacing w:after="100" w:line="259" w:lineRule="auto"/>
+      <w:ind w:left="220"/>
+      <w:jc w:val="left"/>
+    </w:pPr>
+    <w:rPr>
+      <w:rFonts w:asciiTheme="minorHAnsi" w:eastAsiaTheme="minorHAnsi" w:hAnsiTheme="minorHAnsi" w:cstheme="minorBidi"/>
+      <w:sz w:val="22"/>
+      <w:szCs w:val="22"/>
+      <w:lang w:val="en-US" w:eastAsia="en-US"/>
+    </w:rPr>
+  </w:style>
+  <w:style w:type="character" w:styleId="a6">
+    <w:name w:val="Hyperlink"/>
+    <w:basedOn w:val="a0"/>
+    <w:uiPriority w:val="99"/>
+    <w:unhideWhenUsed/>
+    <w:rsid w:val="00B321B2"/>
+    <w:rPr>
+      <w:color w:val="0563C1" w:themeColor="hyperlink"/>
+      <w:u w:val="single"/>
+    </w:rPr>
+  </w:style>
+  <w:style w:type="character" w:customStyle="1" w:styleId="20">
+    <w:name w:val="Заголовок 2 Знак"/>
+    <w:basedOn w:val="a0"/>
+    <w:link w:val="2"/>
+    <w:uiPriority w:val="9"/>
+    <w:semiHidden/>
+    <w:rsid w:val="00B321B2"/>
+    <w:rPr>
+      <w:rFonts w:asciiTheme="majorHAnsi" w:eastAsiaTheme="majorEastAsia" w:hAnsiTheme="majorHAnsi" w:cstheme="majorBidi"/>
+      <w:color w:val="2F5496" w:themeColor="accent1" w:themeShade="BF"/>
+      <w:sz w:val="26"/>
+      <w:szCs w:val="26"/>
+      <w:lang w:eastAsia="ru-RU"/>
+    </w:rPr>
+  </w:style>
+  <w:style w:type="paragraph" w:styleId="a7">
+    <w:name w:val="header"/>
+    <w:basedOn w:val="a"/>
+    <w:link w:val="a8"/>
+    <w:uiPriority w:val="99"/>
+    <w:unhideWhenUsed/>
+    <w:rsid w:val="00622E0A"/>
+    <w:pPr>
+      <w:tabs>
+        <w:tab w:val="center" w:pos="4677"/>
+        <w:tab w:val="right" w:pos="9355"/>
+      </w:tabs>
+    </w:pPr>
+  </w:style>
+  <w:style w:type="character" w:customStyle="1" w:styleId="a8">
+    <w:name w:val="Верхний колонтитул Знак"/>
+    <w:basedOn w:val="a0"/>
+    <w:link w:val="a7"/>
+    <w:uiPriority w:val="99"/>
+    <w:rsid w:val="00622E0A"/>
+    <w:rPr>
+      <w:rFonts w:ascii="Times New Roman" w:eastAsia="Calibri" w:hAnsi="Times New Roman" w:cs="Times New Roman"/>
+      <w:sz w:val="24"/>
+      <w:szCs w:val="24"/>
+      <w:lang w:eastAsia="ru-RU"/>
+    </w:rPr>
+  </w:style>
+  <w:style w:type="paragraph" w:styleId="a9">
+    <w:name w:val="footer"/>
+    <w:basedOn w:val="a"/>
+    <w:link w:val="aa"/>
+    <w:uiPriority w:val="99"/>
+    <w:unhideWhenUsed/>
+    <w:rsid w:val="00622E0A"/>
+    <w:pPr>
+      <w:tabs>
+        <w:tab w:val="center" w:pos="4677"/>
+        <w:tab w:val="right" w:pos="9355"/>
+      </w:tabs>
+    </w:pPr>
+  </w:style>
+  <w:style w:type="character" w:customStyle="1" w:styleId="aa">
+    <w:name w:val="Нижний колонтитул Знак"/>
+    <w:basedOn w:val="a0"/>
+    <w:link w:val="a9"/>
+    <w:uiPriority w:val="99"/>
+    <w:rsid w:val="00622E0A"/>
+    <w:rPr>
+      <w:rFonts w:ascii="Times New Roman" w:eastAsia="Calibri" w:hAnsi="Times New Roman" w:cs="Times New Roman"/>
+      <w:sz w:val="24"/>
+      <w:szCs w:val="24"/>
+      <w:lang w:eastAsia="ru-RU"/>
+    </w:rPr>
   </w:style>
 </w:styles>
 </file>
